--- a/increment 2/Progress Report Increment 2.docx
+++ b/increment 2/Progress Report Increment 2.docx
@@ -998,7 +998,35 @@
         <w:rPr>
           <w:rFonts w:ascii="Times New Roman" w:eastAsia="Times New Roman" w:hAnsi="Times New Roman" w:cs="Times New Roman"/>
         </w:rPr>
-        <w:t xml:space="preserve">such as admin, apartment owner, and user. This role-based access currently does not do anything, but it is in the works with the roles being finalized with things like signing up and logging in accounting for the different types of accounts now.. Also added to the admin dashboard were things like the add property button and the view more button. The add property button adds a property with the information inputted while the view more button allows an admin to see all information about an apartment listing in the database. </w:t>
+        <w:t xml:space="preserve">such as admin, apartment owner, and user. This role-based access currently does not do anything, but it is in the works with the roles being finalized with things like signing up and logging in accounting for the different types of accounts </w:t>
+      </w:r>
+      <w:proofErr w:type="gramStart"/>
+      <w:r>
+        <w:rPr>
+          <w:rFonts w:ascii="Times New Roman" w:eastAsia="Times New Roman" w:hAnsi="Times New Roman" w:cs="Times New Roman"/>
+        </w:rPr>
+        <w:t>now..</w:t>
+      </w:r>
+      <w:proofErr w:type="gramEnd"/>
+      <w:r>
+        <w:rPr>
+          <w:rFonts w:ascii="Times New Roman" w:eastAsia="Times New Roman" w:hAnsi="Times New Roman" w:cs="Times New Roman"/>
+        </w:rPr>
+        <w:t xml:space="preserve"> Also added to the admin dashboard were things like the add property button and the view more button. The add property button adds a property with the information inputted while the view more </w:t>
+      </w:r>
+      <w:proofErr w:type="gramStart"/>
+      <w:r>
+        <w:rPr>
+          <w:rFonts w:ascii="Times New Roman" w:eastAsia="Times New Roman" w:hAnsi="Times New Roman" w:cs="Times New Roman"/>
+        </w:rPr>
+        <w:t>button</w:t>
+      </w:r>
+      <w:proofErr w:type="gramEnd"/>
+      <w:r>
+        <w:rPr>
+          <w:rFonts w:ascii="Times New Roman" w:eastAsia="Times New Roman" w:hAnsi="Times New Roman" w:cs="Times New Roman"/>
+        </w:rPr>
+        <w:t xml:space="preserve"> allows an admin to see all information about an apartment listing in the database. </w:t>
       </w:r>
       <w:r>
         <w:rPr>
@@ -1053,7 +1081,35 @@
         <w:rPr>
           <w:rFonts w:ascii="Times New Roman" w:eastAsia="Times New Roman" w:hAnsi="Times New Roman" w:cs="Times New Roman"/>
         </w:rPr>
-        <w:t xml:space="preserve">As of now our application really just needs to be ironed out to fit the scope of an FSU based college housing application. The roles need to be fully defined with role based access, extra pages must be created for the apartment owner role to have full control over what is being advertised for their apartment, more base data needs to be input, </w:t>
+        <w:t xml:space="preserve">As of now our application </w:t>
+      </w:r>
+      <w:proofErr w:type="gramStart"/>
+      <w:r>
+        <w:rPr>
+          <w:rFonts w:ascii="Times New Roman" w:eastAsia="Times New Roman" w:hAnsi="Times New Roman" w:cs="Times New Roman"/>
+        </w:rPr>
+        <w:t>really just</w:t>
+      </w:r>
+      <w:proofErr w:type="gramEnd"/>
+      <w:r>
+        <w:rPr>
+          <w:rFonts w:ascii="Times New Roman" w:eastAsia="Times New Roman" w:hAnsi="Times New Roman" w:cs="Times New Roman"/>
+        </w:rPr>
+        <w:t xml:space="preserve"> needs to be ironed out to fit the scope of an FSU based college housing application. The roles need to be fully defined with </w:t>
+      </w:r>
+      <w:proofErr w:type="gramStart"/>
+      <w:r>
+        <w:rPr>
+          <w:rFonts w:ascii="Times New Roman" w:eastAsia="Times New Roman" w:hAnsi="Times New Roman" w:cs="Times New Roman"/>
+        </w:rPr>
+        <w:t>role based</w:t>
+      </w:r>
+      <w:proofErr w:type="gramEnd"/>
+      <w:r>
+        <w:rPr>
+          <w:rFonts w:ascii="Times New Roman" w:eastAsia="Times New Roman" w:hAnsi="Times New Roman" w:cs="Times New Roman"/>
+        </w:rPr>
+        <w:t xml:space="preserve"> access, extra pages must be created for the apartment owner role to have full control over what is being advertised for their apartment, more base data needs to be input, </w:t>
       </w:r>
       <w:r>
         <w:rPr>
@@ -1178,7 +1234,25 @@
           <w:bCs/>
           <w:iCs/>
         </w:rPr>
-        <w:t xml:space="preserve"> for every campus. Some challenges that were encountered were providing access to the database as well as improving efficiency and security. The database for a while was only accessible by one individual until we broke down how to make it accept more then only </w:t>
+        <w:t xml:space="preserve"> for every campus. Some challenges that were encountered were providing access to the database as well as improving efficiency and security. The database for a while was only accessible by one individual until we broke down how to make it accept more </w:t>
+      </w:r>
+      <w:proofErr w:type="gramStart"/>
+      <w:r>
+        <w:rPr>
+          <w:rFonts w:ascii="Times New Roman" w:eastAsia="Times New Roman" w:hAnsi="Times New Roman" w:cs="Times New Roman"/>
+          <w:bCs/>
+          <w:iCs/>
+        </w:rPr>
+        <w:t>then</w:t>
+      </w:r>
+      <w:proofErr w:type="gramEnd"/>
+      <w:r>
+        <w:rPr>
+          <w:rFonts w:ascii="Times New Roman" w:eastAsia="Times New Roman" w:hAnsi="Times New Roman" w:cs="Times New Roman"/>
+          <w:bCs/>
+          <w:iCs/>
+        </w:rPr>
+        <w:t xml:space="preserve"> only </w:t>
       </w:r>
       <w:r>
         <w:rPr>
@@ -1194,15 +1268,69 @@
           <w:bCs/>
           <w:iCs/>
         </w:rPr>
-        <w:t xml:space="preserve"> connection. Now everyone is able to access the database but for a couple of days no access to the database was available while we fixed it. Improving efficiency and security was also a challenge, having to learn how to refractor the application to make it run better and to learn about caching to also make it run better. Security wise we have just been working on the </w:t>
-      </w:r>
-      <w:r>
-        <w:rPr>
-          <w:rFonts w:ascii="Times New Roman" w:eastAsia="Times New Roman" w:hAnsi="Times New Roman" w:cs="Times New Roman"/>
-          <w:bCs/>
-          <w:iCs/>
-        </w:rPr>
-        <w:t>role-based</w:t>
+        <w:t xml:space="preserve"> connection. Now everyone </w:t>
+      </w:r>
+      <w:proofErr w:type="gramStart"/>
+      <w:r>
+        <w:rPr>
+          <w:rFonts w:ascii="Times New Roman" w:eastAsia="Times New Roman" w:hAnsi="Times New Roman" w:cs="Times New Roman"/>
+          <w:bCs/>
+          <w:iCs/>
+        </w:rPr>
+        <w:t>is able to</w:t>
+      </w:r>
+      <w:proofErr w:type="gramEnd"/>
+      <w:r>
+        <w:rPr>
+          <w:rFonts w:ascii="Times New Roman" w:eastAsia="Times New Roman" w:hAnsi="Times New Roman" w:cs="Times New Roman"/>
+          <w:bCs/>
+          <w:iCs/>
+        </w:rPr>
+        <w:t xml:space="preserve"> access the database but for a couple of days no access to the database was available while we fixed it. Improving efficiency and security was also a challenge, having to learn how to refractor the application to make it run better and to learn about </w:t>
+      </w:r>
+      <w:proofErr w:type="gramStart"/>
+      <w:r>
+        <w:rPr>
+          <w:rFonts w:ascii="Times New Roman" w:eastAsia="Times New Roman" w:hAnsi="Times New Roman" w:cs="Times New Roman"/>
+          <w:bCs/>
+          <w:iCs/>
+        </w:rPr>
+        <w:t>caching</w:t>
+      </w:r>
+      <w:proofErr w:type="gramEnd"/>
+      <w:r>
+        <w:rPr>
+          <w:rFonts w:ascii="Times New Roman" w:eastAsia="Times New Roman" w:hAnsi="Times New Roman" w:cs="Times New Roman"/>
+          <w:bCs/>
+          <w:iCs/>
+        </w:rPr>
+        <w:t xml:space="preserve"> to also make it run better. Security wise we have just been working on </w:t>
+      </w:r>
+      <w:proofErr w:type="gramStart"/>
+      <w:r>
+        <w:rPr>
+          <w:rFonts w:ascii="Times New Roman" w:eastAsia="Times New Roman" w:hAnsi="Times New Roman" w:cs="Times New Roman"/>
+          <w:bCs/>
+          <w:iCs/>
+        </w:rPr>
+        <w:t xml:space="preserve">the </w:t>
+      </w:r>
+      <w:r>
+        <w:rPr>
+          <w:rFonts w:ascii="Times New Roman" w:eastAsia="Times New Roman" w:hAnsi="Times New Roman" w:cs="Times New Roman"/>
+          <w:bCs/>
+          <w:iCs/>
+        </w:rPr>
+        <w:t>role</w:t>
+      </w:r>
+      <w:proofErr w:type="gramEnd"/>
+      <w:r>
+        <w:rPr>
+          <w:rFonts w:ascii="Times New Roman" w:eastAsia="Times New Roman" w:hAnsi="Times New Roman" w:cs="Times New Roman"/>
+          <w:bCs/>
+          <w:iCs/>
+        </w:rPr>
+        <w:t>-based</w:t>
       </w:r>
       <w:r>
         <w:rPr>
@@ -1347,15 +1475,15 @@
           <w:bCs/>
           <w:iCs/>
         </w:rPr>
-        <w:t>populated</w:t>
-      </w:r>
-      <w:r>
-        <w:rPr>
-          <w:rFonts w:ascii="Times New Roman" w:eastAsia="Times New Roman" w:hAnsi="Times New Roman" w:cs="Times New Roman"/>
-          <w:bCs/>
-          <w:iCs/>
-        </w:rPr>
-        <w:t xml:space="preserve"> some initial data for apartments</w:t>
+        <w:t>fixed addapartment.html to use the styles file,</w:t>
+      </w:r>
+      <w:r>
+        <w:rPr>
+          <w:rFonts w:ascii="Times New Roman" w:eastAsia="Times New Roman" w:hAnsi="Times New Roman" w:cs="Times New Roman"/>
+          <w:bCs/>
+          <w:iCs/>
+        </w:rPr>
+        <w:t xml:space="preserve"> and added different styles for other schools</w:t>
       </w:r>
     </w:p>
     <w:p>
@@ -1411,7 +1539,25 @@
           <w:bCs/>
           <w:iCs/>
         </w:rPr>
-        <w:t>Created the video presentation, did part 5 of the Requirements and Design document, and made it so the database is now linked to the view apartments page making it so apartments display on the main page from the database</w:t>
+        <w:t xml:space="preserve">Created the video presentation, did part 5 of the Requirements and Design document, and made it so the database is now linked to the view apartments page making </w:t>
+      </w:r>
+      <w:proofErr w:type="gramStart"/>
+      <w:r>
+        <w:rPr>
+          <w:rFonts w:ascii="Times New Roman" w:eastAsia="Times New Roman" w:hAnsi="Times New Roman" w:cs="Times New Roman"/>
+          <w:bCs/>
+          <w:iCs/>
+        </w:rPr>
+        <w:t>it</w:t>
+      </w:r>
+      <w:proofErr w:type="gramEnd"/>
+      <w:r>
+        <w:rPr>
+          <w:rFonts w:ascii="Times New Roman" w:eastAsia="Times New Roman" w:hAnsi="Times New Roman" w:cs="Times New Roman"/>
+          <w:bCs/>
+          <w:iCs/>
+        </w:rPr>
+        <w:t xml:space="preserve"> so apartments display on the main page from the database</w:t>
       </w:r>
       <w:r>
         <w:rPr>
@@ -1467,7 +1613,25 @@
           <w:bCs/>
           <w:iCs/>
         </w:rPr>
-        <w:t xml:space="preserve">Worked on improving the functionality of the map used to show apartment’s locations. </w:t>
+        <w:t xml:space="preserve">Worked on improving the functionality of the map used to show </w:t>
+      </w:r>
+      <w:proofErr w:type="gramStart"/>
+      <w:r>
+        <w:rPr>
+          <w:rFonts w:ascii="Times New Roman" w:eastAsia="Times New Roman" w:hAnsi="Times New Roman" w:cs="Times New Roman"/>
+          <w:bCs/>
+          <w:iCs/>
+        </w:rPr>
+        <w:t>apartment’s</w:t>
+      </w:r>
+      <w:proofErr w:type="gramEnd"/>
+      <w:r>
+        <w:rPr>
+          <w:rFonts w:ascii="Times New Roman" w:eastAsia="Times New Roman" w:hAnsi="Times New Roman" w:cs="Times New Roman"/>
+          <w:bCs/>
+          <w:iCs/>
+        </w:rPr>
+        <w:t xml:space="preserve"> locations. </w:t>
       </w:r>
     </w:p>
     <w:p>
@@ -1613,7 +1777,25 @@
           <w:bCs/>
           <w:iCs/>
         </w:rPr>
-        <w:t>, worked on admin dashboard providing the tools to view, edit, and manage users for role based access, made the registration and authentication process to account for the more roles, improved appearance by editing how tables looked,</w:t>
+        <w:t xml:space="preserve">, worked on admin dashboard providing the tools to view, edit, and manage users for </w:t>
+      </w:r>
+      <w:proofErr w:type="gramStart"/>
+      <w:r>
+        <w:rPr>
+          <w:rFonts w:ascii="Times New Roman" w:eastAsia="Times New Roman" w:hAnsi="Times New Roman" w:cs="Times New Roman"/>
+          <w:bCs/>
+          <w:iCs/>
+        </w:rPr>
+        <w:t>role based</w:t>
+      </w:r>
+      <w:proofErr w:type="gramEnd"/>
+      <w:r>
+        <w:rPr>
+          <w:rFonts w:ascii="Times New Roman" w:eastAsia="Times New Roman" w:hAnsi="Times New Roman" w:cs="Times New Roman"/>
+          <w:bCs/>
+          <w:iCs/>
+        </w:rPr>
+        <w:t xml:space="preserve"> access, made the registration and authentication process to account for the more roles, improved appearance by editing how tables looked,</w:t>
       </w:r>
       <w:r>
         <w:rPr>
@@ -1775,15 +1957,44 @@
         <w:rPr>
           <w:rFonts w:ascii="Times New Roman" w:eastAsia="Times New Roman" w:hAnsi="Times New Roman" w:cs="Times New Roman"/>
         </w:rPr>
-        <w:t>In the next increment we intend to finish this project in its entirety. The final steps to doing this are finishing up the role based access</w:t>
-      </w:r>
-      <w:r>
-        <w:rPr>
-          <w:rFonts w:ascii="Times New Roman" w:eastAsia="Times New Roman" w:hAnsi="Times New Roman" w:cs="Times New Roman"/>
-        </w:rPr>
-        <w:t xml:space="preserve"> to actually function, finishing up the apartment owner side of things, populate the final amount of data in the database, finishing the admin dashboard, and finishing the liked apartments. Role based access currently exists but does not do much other than prevent every other user from accessing the admin dashboard, this will be changed to consider apartment owners. On the apartment owner side of things we still need to create that role as well as make the pages for them to both create an apartment and edit it. We need to finish populating the data for Tallahassee if no </w:t>
+        <w:t xml:space="preserve">In the next increment we intend to finish this project in its entirety. The final steps to doing this are finishing up the </w:t>
+      </w:r>
+      <w:proofErr w:type="gramStart"/>
+      <w:r>
+        <w:rPr>
+          <w:rFonts w:ascii="Times New Roman" w:eastAsia="Times New Roman" w:hAnsi="Times New Roman" w:cs="Times New Roman"/>
+        </w:rPr>
+        <w:t>role based</w:t>
+      </w:r>
+      <w:proofErr w:type="gramEnd"/>
+      <w:r>
+        <w:rPr>
+          <w:rFonts w:ascii="Times New Roman" w:eastAsia="Times New Roman" w:hAnsi="Times New Roman" w:cs="Times New Roman"/>
+        </w:rPr>
+        <w:t xml:space="preserve"> access</w:t>
+      </w:r>
+      <w:r>
+        <w:rPr>
+          <w:rFonts w:ascii="Times New Roman" w:eastAsia="Times New Roman" w:hAnsi="Times New Roman" w:cs="Times New Roman"/>
+        </w:rPr>
+        <w:t xml:space="preserve"> to actually function, finishing up the apartment owner side of things, populate the final amount of data in the database, finishing the admin dashboard, and finishing the liked apartments. Role based access currently exists but does not do much other than prevent every other user from accessing the admin dashboard, this will be changed to consider apartment owners. On the apartment owner side of </w:t>
+      </w:r>
+      <w:proofErr w:type="gramStart"/>
+      <w:r>
+        <w:rPr>
+          <w:rFonts w:ascii="Times New Roman" w:eastAsia="Times New Roman" w:hAnsi="Times New Roman" w:cs="Times New Roman"/>
+        </w:rPr>
+        <w:t>things</w:t>
+      </w:r>
+      <w:proofErr w:type="gramEnd"/>
+      <w:r>
+        <w:rPr>
+          <w:rFonts w:ascii="Times New Roman" w:eastAsia="Times New Roman" w:hAnsi="Times New Roman" w:cs="Times New Roman"/>
+        </w:rPr>
+        <w:t xml:space="preserve"> we still need to create that role as well as make the pages for them to both create an apartment and edit it. We need to finish populating the data for Tallahassee if no </w:t>
       </w:r>
       <w:proofErr w:type="spellStart"/>
+      <w:proofErr w:type="gramStart"/>
       <w:r>
         <w:rPr>
           <w:rFonts w:ascii="Times New Roman" w:eastAsia="Times New Roman" w:hAnsi="Times New Roman" w:cs="Times New Roman"/>
@@ -1791,11 +2002,40 @@
         <w:t>api</w:t>
       </w:r>
       <w:proofErr w:type="spellEnd"/>
-      <w:r>
-        <w:rPr>
-          <w:rFonts w:ascii="Times New Roman" w:eastAsia="Times New Roman" w:hAnsi="Times New Roman" w:cs="Times New Roman"/>
-        </w:rPr>
-        <w:t xml:space="preserve"> is made available to us just to show the program functioning with data. The admin dashboard is mainly done but there are certain bugs present that must be ironed out so this will also be worked on. Liked apartments simply does not work as intended so the functionality of this aspect needs to be reviewed. Beyond these things its just general bug testing and visual redesigning as the team sees fit. The program is essentially done, just some none truly essential aspects need to be complete.</w:t>
+      <w:proofErr w:type="gramEnd"/>
+      <w:r>
+        <w:rPr>
+          <w:rFonts w:ascii="Times New Roman" w:eastAsia="Times New Roman" w:hAnsi="Times New Roman" w:cs="Times New Roman"/>
+        </w:rPr>
+        <w:t xml:space="preserve"> is made available to us just to show the program functioning with data. The admin dashboard is mainly done but there are certain bugs present that must be ironed out so this will also be worked on. Liked apartments simply </w:t>
+      </w:r>
+      <w:proofErr w:type="gramStart"/>
+      <w:r>
+        <w:rPr>
+          <w:rFonts w:ascii="Times New Roman" w:eastAsia="Times New Roman" w:hAnsi="Times New Roman" w:cs="Times New Roman"/>
+        </w:rPr>
+        <w:t>does</w:t>
+      </w:r>
+      <w:proofErr w:type="gramEnd"/>
+      <w:r>
+        <w:rPr>
+          <w:rFonts w:ascii="Times New Roman" w:eastAsia="Times New Roman" w:hAnsi="Times New Roman" w:cs="Times New Roman"/>
+        </w:rPr>
+        <w:t xml:space="preserve"> not work as intended so the functionality of this aspect needs to be reviewed. Beyond these things </w:t>
+      </w:r>
+      <w:proofErr w:type="gramStart"/>
+      <w:r>
+        <w:rPr>
+          <w:rFonts w:ascii="Times New Roman" w:eastAsia="Times New Roman" w:hAnsi="Times New Roman" w:cs="Times New Roman"/>
+        </w:rPr>
+        <w:t>its</w:t>
+      </w:r>
+      <w:proofErr w:type="gramEnd"/>
+      <w:r>
+        <w:rPr>
+          <w:rFonts w:ascii="Times New Roman" w:eastAsia="Times New Roman" w:hAnsi="Times New Roman" w:cs="Times New Roman"/>
+        </w:rPr>
+        <w:t xml:space="preserve"> just general bug testing and visual redesigning as the team sees fit. The program is essentially done, just some none truly essential aspects need to be complete.</w:t>
       </w:r>
     </w:p>
     <w:p>
@@ -1866,28 +2106,101 @@
           <w:bCs/>
           <w:iCs/>
         </w:rPr>
-        <w:t xml:space="preserve">Hello all it’s been a while since our last contact and I just wanted to update you on the progress made during this phase. Overall we have made great leaps ahead and are left with the software just about finished. </w:t>
-      </w:r>
-    </w:p>
-    <w:p>
-      <w:pPr>
-        <w:spacing w:before="120" w:after="120" w:line="240" w:lineRule="auto"/>
-        <w:ind w:left="360"/>
-        <w:rPr>
-          <w:rFonts w:ascii="Times New Roman" w:eastAsia="Times New Roman" w:hAnsi="Times New Roman" w:cs="Times New Roman"/>
-          <w:bCs/>
-          <w:iCs/>
-        </w:rPr>
-      </w:pPr>
-      <w:r>
-        <w:rPr>
-          <w:rFonts w:ascii="Times New Roman" w:eastAsia="Times New Roman" w:hAnsi="Times New Roman" w:cs="Times New Roman"/>
-          <w:bCs/>
-          <w:iCs/>
-        </w:rPr>
-        <w:t xml:space="preserve">We have gone ahead and made the map and apartment listings work on the main page as intended. The map now being able to show where apartments are located and the apartment listings are able to be portrayed in a list next to this map. This is the main functionality that was designated for this software so everything else just builds on top. We have created a full sign up login system for both normal users and admins allowing accounts to be created and saved within the database. With the admin accounts being able to be made this allows you all to designate someone to manage and maintain the site with a dashboard we created to make the management simple. The admin would be able to alter the databases as they see fit, adding or removing apartments as well as accounts on the application given this dashboard. The visual aspect of the program has also been improved with the main page now being scalable with window size, essentially meaning that no matter how small or big your screen is it will still look relatively the same. The efficiency of this program has also been increased with refactoring and caching being implemented. Refactoring is just the rewriting of code to make it more efficient so we essentially just went back and looked to where we could save anytime in the code and did it. Caching is the storage of data that will be reused, essentially making it so a frequently viewed apartment is able to load faster </w:t>
+        <w:t xml:space="preserve">Hello all it’s been a while since our last </w:t>
+      </w:r>
+      <w:proofErr w:type="gramStart"/>
+      <w:r>
+        <w:rPr>
+          <w:rFonts w:ascii="Times New Roman" w:eastAsia="Times New Roman" w:hAnsi="Times New Roman" w:cs="Times New Roman"/>
+          <w:bCs/>
+          <w:iCs/>
+        </w:rPr>
+        <w:t>contact</w:t>
+      </w:r>
+      <w:proofErr w:type="gramEnd"/>
+      <w:r>
+        <w:rPr>
+          <w:rFonts w:ascii="Times New Roman" w:eastAsia="Times New Roman" w:hAnsi="Times New Roman" w:cs="Times New Roman"/>
+          <w:bCs/>
+          <w:iCs/>
+        </w:rPr>
+        <w:t xml:space="preserve"> and I just wanted to update you on the progress made during this phase. </w:t>
+      </w:r>
+      <w:proofErr w:type="gramStart"/>
+      <w:r>
+        <w:rPr>
+          <w:rFonts w:ascii="Times New Roman" w:eastAsia="Times New Roman" w:hAnsi="Times New Roman" w:cs="Times New Roman"/>
+          <w:bCs/>
+          <w:iCs/>
+        </w:rPr>
+        <w:t>Overall</w:t>
+      </w:r>
+      <w:proofErr w:type="gramEnd"/>
+      <w:r>
+        <w:rPr>
+          <w:rFonts w:ascii="Times New Roman" w:eastAsia="Times New Roman" w:hAnsi="Times New Roman" w:cs="Times New Roman"/>
+          <w:bCs/>
+          <w:iCs/>
+        </w:rPr>
+        <w:t xml:space="preserve"> we have made great leaps ahead and are left with the software just about finished. </w:t>
+      </w:r>
+    </w:p>
+    <w:p>
+      <w:pPr>
+        <w:spacing w:before="120" w:after="120" w:line="240" w:lineRule="auto"/>
+        <w:ind w:left="360"/>
+        <w:rPr>
+          <w:rFonts w:ascii="Times New Roman" w:eastAsia="Times New Roman" w:hAnsi="Times New Roman" w:cs="Times New Roman"/>
+          <w:bCs/>
+          <w:iCs/>
+        </w:rPr>
+      </w:pPr>
+      <w:r>
+        <w:rPr>
+          <w:rFonts w:ascii="Times New Roman" w:eastAsia="Times New Roman" w:hAnsi="Times New Roman" w:cs="Times New Roman"/>
+          <w:bCs/>
+          <w:iCs/>
+        </w:rPr>
+        <w:t xml:space="preserve">We have gone ahead and made the map and apartment listings work on the main page as intended. The map now being able to show where apartments are </w:t>
+      </w:r>
+      <w:proofErr w:type="gramStart"/>
+      <w:r>
+        <w:rPr>
+          <w:rFonts w:ascii="Times New Roman" w:eastAsia="Times New Roman" w:hAnsi="Times New Roman" w:cs="Times New Roman"/>
+          <w:bCs/>
+          <w:iCs/>
+        </w:rPr>
+        <w:t>located</w:t>
+      </w:r>
+      <w:proofErr w:type="gramEnd"/>
+      <w:r>
+        <w:rPr>
+          <w:rFonts w:ascii="Times New Roman" w:eastAsia="Times New Roman" w:hAnsi="Times New Roman" w:cs="Times New Roman"/>
+          <w:bCs/>
+          <w:iCs/>
+        </w:rPr>
+        <w:t xml:space="preserve"> and the apartment listings are able to be portrayed in a list next to this map. This is the main functionality that was designated for this software so everything else just builds on top. We have created a full </w:t>
+      </w:r>
+      <w:proofErr w:type="gramStart"/>
+      <w:r>
+        <w:rPr>
+          <w:rFonts w:ascii="Times New Roman" w:eastAsia="Times New Roman" w:hAnsi="Times New Roman" w:cs="Times New Roman"/>
+          <w:bCs/>
+          <w:iCs/>
+        </w:rPr>
+        <w:t>sign up</w:t>
+      </w:r>
+      <w:proofErr w:type="gramEnd"/>
+      <w:r>
+        <w:rPr>
+          <w:rFonts w:ascii="Times New Roman" w:eastAsia="Times New Roman" w:hAnsi="Times New Roman" w:cs="Times New Roman"/>
+          <w:bCs/>
+          <w:iCs/>
+        </w:rPr>
+        <w:t xml:space="preserve"> login system for both normal users and admins allowing accounts to be created and saved within the database. With the admin accounts being able to be made this allows you all to designate someone to manage and maintain the site with a dashboard we created to make the management simple. The admin would be able to alter the databases as they see fit, adding or removing apartments as well as accounts on the application given this dashboard. The visual aspect of the program has also been improved with the main page now being scalable with window size, essentially meaning that no matter how small or big your screen is it will still look relatively the same. The efficiency of this program has also been increased with refactoring and caching being implemented. Refactoring is just the rewriting of code to make it more efficient so we essentially just went back and looked to where we could save anytime in the code and did it. Caching is the storage of data that will be reused, essentially making it so a frequently viewed apartment is able to load faster </w:t>
       </w:r>
       <w:proofErr w:type="spellStart"/>
+      <w:proofErr w:type="gramStart"/>
       <w:r>
         <w:rPr>
           <w:rFonts w:ascii="Times New Roman" w:eastAsia="Times New Roman" w:hAnsi="Times New Roman" w:cs="Times New Roman"/>
@@ -1897,6 +2210,7 @@
         <w:t>then</w:t>
       </w:r>
       <w:proofErr w:type="spellEnd"/>
+      <w:proofErr w:type="gramEnd"/>
       <w:r>
         <w:rPr>
           <w:rFonts w:ascii="Times New Roman" w:eastAsia="Times New Roman" w:hAnsi="Times New Roman" w:cs="Times New Roman"/>
@@ -1922,45 +2236,99 @@
           <w:bCs/>
           <w:iCs/>
         </w:rPr>
-        <w:t xml:space="preserve">We understand it was a requirement of yours to have apartments able to be added by a user who owns apartments, as of now the only way to add an apartment is through the admin account however in this last phase that will be a main focus of the team to get done. We will have an apartment owner account able to list their apartment for rent as well as provide immense detail on their apartment like price, address, structure, and available amenities. </w:t>
-      </w:r>
-    </w:p>
-    <w:p>
-      <w:pPr>
-        <w:spacing w:before="120" w:after="120" w:line="240" w:lineRule="auto"/>
-        <w:ind w:left="360"/>
-        <w:rPr>
-          <w:rFonts w:ascii="Times New Roman" w:eastAsia="Times New Roman" w:hAnsi="Times New Roman" w:cs="Times New Roman"/>
-          <w:bCs/>
-          <w:iCs/>
-        </w:rPr>
-      </w:pPr>
-      <w:r>
-        <w:rPr>
-          <w:rFonts w:ascii="Times New Roman" w:eastAsia="Times New Roman" w:hAnsi="Times New Roman" w:cs="Times New Roman"/>
-          <w:bCs/>
-          <w:iCs/>
-        </w:rPr>
-        <w:t>Looking ahead our priorities focus on finishing up the entirety of the software. This needs us to finish up the apartment owner side of things, finish putting in the initial data, finish the admin dashboard, and finishing the liked apartments page.</w:t>
-      </w:r>
-    </w:p>
-    <w:p>
-      <w:pPr>
-        <w:spacing w:before="120" w:after="120" w:line="240" w:lineRule="auto"/>
-        <w:ind w:left="360"/>
-        <w:rPr>
-          <w:rFonts w:ascii="Times New Roman" w:eastAsia="Times New Roman" w:hAnsi="Times New Roman" w:cs="Times New Roman"/>
-          <w:bCs/>
-          <w:iCs/>
-        </w:rPr>
-      </w:pPr>
-      <w:r>
-        <w:rPr>
-          <w:rFonts w:ascii="Times New Roman" w:eastAsia="Times New Roman" w:hAnsi="Times New Roman" w:cs="Times New Roman"/>
-          <w:bCs/>
-          <w:iCs/>
-        </w:rPr>
-        <w:t>We appreciate your understanding in the change of scope from our previous email however we have begun to look into a way to make this more modular, as of now styles are being developed for other schools across Florida to see if this software could work for more than just FSU. We will keep you updated on our progress.</w:t>
+        <w:t xml:space="preserve">We understand it was a requirement of yours to have apartments able to be added by a user who owns apartments, as of now the only way to add an apartment is through the admin account however in this last phase that will be </w:t>
+      </w:r>
+      <w:proofErr w:type="gramStart"/>
+      <w:r>
+        <w:rPr>
+          <w:rFonts w:ascii="Times New Roman" w:eastAsia="Times New Roman" w:hAnsi="Times New Roman" w:cs="Times New Roman"/>
+          <w:bCs/>
+          <w:iCs/>
+        </w:rPr>
+        <w:t>a main focus</w:t>
+      </w:r>
+      <w:proofErr w:type="gramEnd"/>
+      <w:r>
+        <w:rPr>
+          <w:rFonts w:ascii="Times New Roman" w:eastAsia="Times New Roman" w:hAnsi="Times New Roman" w:cs="Times New Roman"/>
+          <w:bCs/>
+          <w:iCs/>
+        </w:rPr>
+        <w:t xml:space="preserve"> of the team to get done. We will have an apartment owner account able to list their apartment for rent as well as provide immense detail on their apartment like price, address, structure, and available amenities. </w:t>
+      </w:r>
+    </w:p>
+    <w:p>
+      <w:pPr>
+        <w:spacing w:before="120" w:after="120" w:line="240" w:lineRule="auto"/>
+        <w:ind w:left="360"/>
+        <w:rPr>
+          <w:rFonts w:ascii="Times New Roman" w:eastAsia="Times New Roman" w:hAnsi="Times New Roman" w:cs="Times New Roman"/>
+          <w:bCs/>
+          <w:iCs/>
+        </w:rPr>
+      </w:pPr>
+      <w:r>
+        <w:rPr>
+          <w:rFonts w:ascii="Times New Roman" w:eastAsia="Times New Roman" w:hAnsi="Times New Roman" w:cs="Times New Roman"/>
+          <w:bCs/>
+          <w:iCs/>
+        </w:rPr>
+        <w:t xml:space="preserve">Looking ahead our priorities focus on finishing up the entirety of the software. This needs us to finish up the apartment owner side of things, finish putting in the initial data, finish the admin dashboard, and </w:t>
+      </w:r>
+      <w:proofErr w:type="gramStart"/>
+      <w:r>
+        <w:rPr>
+          <w:rFonts w:ascii="Times New Roman" w:eastAsia="Times New Roman" w:hAnsi="Times New Roman" w:cs="Times New Roman"/>
+          <w:bCs/>
+          <w:iCs/>
+        </w:rPr>
+        <w:t>finishing</w:t>
+      </w:r>
+      <w:proofErr w:type="gramEnd"/>
+      <w:r>
+        <w:rPr>
+          <w:rFonts w:ascii="Times New Roman" w:eastAsia="Times New Roman" w:hAnsi="Times New Roman" w:cs="Times New Roman"/>
+          <w:bCs/>
+          <w:iCs/>
+        </w:rPr>
+        <w:t xml:space="preserve"> the liked apartments page.</w:t>
+      </w:r>
+    </w:p>
+    <w:p>
+      <w:pPr>
+        <w:spacing w:before="120" w:after="120" w:line="240" w:lineRule="auto"/>
+        <w:ind w:left="360"/>
+        <w:rPr>
+          <w:rFonts w:ascii="Times New Roman" w:eastAsia="Times New Roman" w:hAnsi="Times New Roman" w:cs="Times New Roman"/>
+          <w:bCs/>
+          <w:iCs/>
+        </w:rPr>
+      </w:pPr>
+      <w:r>
+        <w:rPr>
+          <w:rFonts w:ascii="Times New Roman" w:eastAsia="Times New Roman" w:hAnsi="Times New Roman" w:cs="Times New Roman"/>
+          <w:bCs/>
+          <w:iCs/>
+        </w:rPr>
+        <w:t xml:space="preserve">We appreciate your understanding in the change of scope from our previous email however we have begun to </w:t>
+      </w:r>
+      <w:proofErr w:type="gramStart"/>
+      <w:r>
+        <w:rPr>
+          <w:rFonts w:ascii="Times New Roman" w:eastAsia="Times New Roman" w:hAnsi="Times New Roman" w:cs="Times New Roman"/>
+          <w:bCs/>
+          <w:iCs/>
+        </w:rPr>
+        <w:t>look into</w:t>
+      </w:r>
+      <w:proofErr w:type="gramEnd"/>
+      <w:r>
+        <w:rPr>
+          <w:rFonts w:ascii="Times New Roman" w:eastAsia="Times New Roman" w:hAnsi="Times New Roman" w:cs="Times New Roman"/>
+          <w:bCs/>
+          <w:iCs/>
+        </w:rPr>
+        <w:t xml:space="preserve"> a way to make this more modular, as of now styles are being developed for other schools across Florida to see if this software could work for more than just FSU. We will keep you updated on our progress.</w:t>
       </w:r>
     </w:p>
     <w:p>

--- a/increment 2/Progress Report Increment 2.docx
+++ b/increment 2/Progress Report Increment 2.docx
@@ -224,27 +224,15 @@
           <w:bdr w:val="none" w:sz="0" w:space="0" w:color="auto" w:frame="1"/>
         </w:rPr>
       </w:pPr>
-      <w:proofErr w:type="spellStart"/>
-      <w:r>
-        <w:rPr>
-          <w:rFonts w:ascii="Arial" w:hAnsi="Arial" w:cs="Arial"/>
-          <w:color w:val="000000"/>
-          <w:sz w:val="20"/>
-          <w:szCs w:val="20"/>
-          <w:bdr w:val="none" w:sz="0" w:space="0" w:color="auto" w:frame="1"/>
-        </w:rPr>
-        <w:t>Rodjna</w:t>
-      </w:r>
-      <w:proofErr w:type="spellEnd"/>
-      <w:r>
-        <w:rPr>
-          <w:rFonts w:ascii="Arial" w:hAnsi="Arial" w:cs="Arial"/>
-          <w:color w:val="000000"/>
-          <w:sz w:val="20"/>
-          <w:szCs w:val="20"/>
-          <w:bdr w:val="none" w:sz="0" w:space="0" w:color="auto" w:frame="1"/>
-        </w:rPr>
-        <w:t xml:space="preserve"> Pierre Louis </w:t>
+      <w:r>
+        <w:rPr>
+          <w:rFonts w:ascii="Arial" w:hAnsi="Arial" w:cs="Arial"/>
+          <w:color w:val="000000"/>
+          <w:sz w:val="20"/>
+          <w:szCs w:val="20"/>
+          <w:bdr w:val="none" w:sz="0" w:space="0" w:color="auto" w:frame="1"/>
+        </w:rPr>
+        <w:t xml:space="preserve">Rodjna Pierre Louis </w:t>
       </w:r>
     </w:p>
     <w:p>
@@ -273,27 +261,15 @@
         </w:rPr>
         <w:t xml:space="preserve">GitHub: </w:t>
       </w:r>
-      <w:proofErr w:type="spellStart"/>
-      <w:r>
-        <w:rPr>
-          <w:rFonts w:ascii="Arial" w:hAnsi="Arial" w:cs="Arial"/>
-          <w:color w:val="000000"/>
-          <w:sz w:val="20"/>
-          <w:szCs w:val="20"/>
-          <w:bdr w:val="none" w:sz="0" w:space="0" w:color="auto" w:frame="1"/>
-        </w:rPr>
-        <w:t>rxdjina</w:t>
-      </w:r>
-      <w:proofErr w:type="spellEnd"/>
-      <w:r>
-        <w:rPr>
-          <w:rFonts w:ascii="Arial" w:hAnsi="Arial" w:cs="Arial"/>
-          <w:color w:val="000000"/>
-          <w:sz w:val="20"/>
-          <w:szCs w:val="20"/>
-          <w:bdr w:val="none" w:sz="0" w:space="0" w:color="auto" w:frame="1"/>
-        </w:rPr>
-        <w:t xml:space="preserve"> </w:t>
+      <w:r>
+        <w:rPr>
+          <w:rFonts w:ascii="Arial" w:hAnsi="Arial" w:cs="Arial"/>
+          <w:color w:val="000000"/>
+          <w:sz w:val="20"/>
+          <w:szCs w:val="20"/>
+          <w:bdr w:val="none" w:sz="0" w:space="0" w:color="auto" w:frame="1"/>
+        </w:rPr>
+        <w:t xml:space="preserve">rxdjina </w:t>
       </w:r>
     </w:p>
     <w:p>
@@ -489,7 +465,6 @@
         </w:rPr>
         <w:t xml:space="preserve">GitHub: </w:t>
       </w:r>
-      <w:proofErr w:type="spellStart"/>
       <w:r>
         <w:rPr>
           <w:rFonts w:ascii="Arial" w:hAnsi="Arial" w:cs="Arial"/>
@@ -500,7 +475,6 @@
         </w:rPr>
         <w:t>Kestermbah</w:t>
       </w:r>
-      <w:proofErr w:type="spellEnd"/>
     </w:p>
     <w:p>
       <w:pPr>
@@ -592,27 +566,15 @@
         </w:rPr>
         <w:t xml:space="preserve">GitHub: </w:t>
       </w:r>
-      <w:proofErr w:type="spellStart"/>
-      <w:r>
-        <w:rPr>
-          <w:rFonts w:ascii="Arial" w:hAnsi="Arial" w:cs="Arial"/>
-          <w:color w:val="000000"/>
-          <w:sz w:val="20"/>
-          <w:szCs w:val="20"/>
-          <w:bdr w:val="none" w:sz="0" w:space="0" w:color="auto" w:frame="1"/>
-        </w:rPr>
-        <w:t>JohnathanGD</w:t>
-      </w:r>
-      <w:proofErr w:type="spellEnd"/>
-      <w:r>
-        <w:rPr>
-          <w:rFonts w:ascii="Arial" w:hAnsi="Arial" w:cs="Arial"/>
-          <w:color w:val="000000"/>
-          <w:sz w:val="20"/>
-          <w:szCs w:val="20"/>
-          <w:bdr w:val="none" w:sz="0" w:space="0" w:color="auto" w:frame="1"/>
-        </w:rPr>
-        <w:t xml:space="preserve"> </w:t>
+      <w:r>
+        <w:rPr>
+          <w:rFonts w:ascii="Arial" w:hAnsi="Arial" w:cs="Arial"/>
+          <w:color w:val="000000"/>
+          <w:sz w:val="20"/>
+          <w:szCs w:val="20"/>
+          <w:bdr w:val="none" w:sz="0" w:space="0" w:color="auto" w:frame="1"/>
+        </w:rPr>
+        <w:t xml:space="preserve">JohnathanGD </w:t>
       </w:r>
     </w:p>
     <w:p>
@@ -705,27 +667,15 @@
         </w:rPr>
         <w:t xml:space="preserve">GitHub: </w:t>
       </w:r>
-      <w:proofErr w:type="spellStart"/>
-      <w:r>
-        <w:rPr>
-          <w:rFonts w:ascii="Arial" w:hAnsi="Arial" w:cs="Arial"/>
-          <w:color w:val="000000"/>
-          <w:sz w:val="20"/>
-          <w:szCs w:val="20"/>
-          <w:bdr w:val="none" w:sz="0" w:space="0" w:color="auto" w:frame="1"/>
-        </w:rPr>
-        <w:t>alexbundy</w:t>
-      </w:r>
-      <w:proofErr w:type="spellEnd"/>
-      <w:r>
-        <w:rPr>
-          <w:rFonts w:ascii="Arial" w:hAnsi="Arial" w:cs="Arial"/>
-          <w:color w:val="000000"/>
-          <w:sz w:val="20"/>
-          <w:szCs w:val="20"/>
-          <w:bdr w:val="none" w:sz="0" w:space="0" w:color="auto" w:frame="1"/>
-        </w:rPr>
-        <w:t xml:space="preserve"> </w:t>
+      <w:r>
+        <w:rPr>
+          <w:rFonts w:ascii="Arial" w:hAnsi="Arial" w:cs="Arial"/>
+          <w:color w:val="000000"/>
+          <w:sz w:val="20"/>
+          <w:szCs w:val="20"/>
+          <w:bdr w:val="none" w:sz="0" w:space="0" w:color="auto" w:frame="1"/>
+        </w:rPr>
+        <w:t xml:space="preserve">alexbundy </w:t>
       </w:r>
     </w:p>
     <w:p>
@@ -998,35 +948,7 @@
         <w:rPr>
           <w:rFonts w:ascii="Times New Roman" w:eastAsia="Times New Roman" w:hAnsi="Times New Roman" w:cs="Times New Roman"/>
         </w:rPr>
-        <w:t xml:space="preserve">such as admin, apartment owner, and user. This role-based access currently does not do anything, but it is in the works with the roles being finalized with things like signing up and logging in accounting for the different types of accounts </w:t>
-      </w:r>
-      <w:proofErr w:type="gramStart"/>
-      <w:r>
-        <w:rPr>
-          <w:rFonts w:ascii="Times New Roman" w:eastAsia="Times New Roman" w:hAnsi="Times New Roman" w:cs="Times New Roman"/>
-        </w:rPr>
-        <w:t>now..</w:t>
-      </w:r>
-      <w:proofErr w:type="gramEnd"/>
-      <w:r>
-        <w:rPr>
-          <w:rFonts w:ascii="Times New Roman" w:eastAsia="Times New Roman" w:hAnsi="Times New Roman" w:cs="Times New Roman"/>
-        </w:rPr>
-        <w:t xml:space="preserve"> Also added to the admin dashboard were things like the add property button and the view more button. The add property button adds a property with the information inputted while the view more </w:t>
-      </w:r>
-      <w:proofErr w:type="gramStart"/>
-      <w:r>
-        <w:rPr>
-          <w:rFonts w:ascii="Times New Roman" w:eastAsia="Times New Roman" w:hAnsi="Times New Roman" w:cs="Times New Roman"/>
-        </w:rPr>
-        <w:t>button</w:t>
-      </w:r>
-      <w:proofErr w:type="gramEnd"/>
-      <w:r>
-        <w:rPr>
-          <w:rFonts w:ascii="Times New Roman" w:eastAsia="Times New Roman" w:hAnsi="Times New Roman" w:cs="Times New Roman"/>
-        </w:rPr>
-        <w:t xml:space="preserve"> allows an admin to see all information about an apartment listing in the database. </w:t>
+        <w:t xml:space="preserve">such as admin, apartment owner, and user. This role-based access currently does not do anything, but it is in the works with the roles being finalized with things like signing up and logging in accounting for the different types of accounts now.. Also added to the admin dashboard were things like the add property button and the view more button. The add property button adds a property with the information inputted while the view more button allows an admin to see all information about an apartment listing in the database. </w:t>
       </w:r>
       <w:r>
         <w:rPr>
@@ -1081,35 +1003,7 @@
         <w:rPr>
           <w:rFonts w:ascii="Times New Roman" w:eastAsia="Times New Roman" w:hAnsi="Times New Roman" w:cs="Times New Roman"/>
         </w:rPr>
-        <w:t xml:space="preserve">As of now our application </w:t>
-      </w:r>
-      <w:proofErr w:type="gramStart"/>
-      <w:r>
-        <w:rPr>
-          <w:rFonts w:ascii="Times New Roman" w:eastAsia="Times New Roman" w:hAnsi="Times New Roman" w:cs="Times New Roman"/>
-        </w:rPr>
-        <w:t>really just</w:t>
-      </w:r>
-      <w:proofErr w:type="gramEnd"/>
-      <w:r>
-        <w:rPr>
-          <w:rFonts w:ascii="Times New Roman" w:eastAsia="Times New Roman" w:hAnsi="Times New Roman" w:cs="Times New Roman"/>
-        </w:rPr>
-        <w:t xml:space="preserve"> needs to be ironed out to fit the scope of an FSU based college housing application. The roles need to be fully defined with </w:t>
-      </w:r>
-      <w:proofErr w:type="gramStart"/>
-      <w:r>
-        <w:rPr>
-          <w:rFonts w:ascii="Times New Roman" w:eastAsia="Times New Roman" w:hAnsi="Times New Roman" w:cs="Times New Roman"/>
-        </w:rPr>
-        <w:t>role based</w:t>
-      </w:r>
-      <w:proofErr w:type="gramEnd"/>
-      <w:r>
-        <w:rPr>
-          <w:rFonts w:ascii="Times New Roman" w:eastAsia="Times New Roman" w:hAnsi="Times New Roman" w:cs="Times New Roman"/>
-        </w:rPr>
-        <w:t xml:space="preserve"> access, extra pages must be created for the apartment owner role to have full control over what is being advertised for their apartment, more base data needs to be input, </w:t>
+        <w:t xml:space="preserve">As of now our application really just needs to be ironed out to fit the scope of an FSU based college housing application. The roles need to be fully defined with role based access, extra pages must be created for the apartment owner role to have full control over what is being advertised for their apartment, more base data needs to be input, </w:t>
       </w:r>
       <w:r>
         <w:rPr>
@@ -1234,25 +1128,7 @@
           <w:bCs/>
           <w:iCs/>
         </w:rPr>
-        <w:t xml:space="preserve"> for every campus. Some challenges that were encountered were providing access to the database as well as improving efficiency and security. The database for a while was only accessible by one individual until we broke down how to make it accept more </w:t>
-      </w:r>
-      <w:proofErr w:type="gramStart"/>
-      <w:r>
-        <w:rPr>
-          <w:rFonts w:ascii="Times New Roman" w:eastAsia="Times New Roman" w:hAnsi="Times New Roman" w:cs="Times New Roman"/>
-          <w:bCs/>
-          <w:iCs/>
-        </w:rPr>
-        <w:t>then</w:t>
-      </w:r>
-      <w:proofErr w:type="gramEnd"/>
-      <w:r>
-        <w:rPr>
-          <w:rFonts w:ascii="Times New Roman" w:eastAsia="Times New Roman" w:hAnsi="Times New Roman" w:cs="Times New Roman"/>
-          <w:bCs/>
-          <w:iCs/>
-        </w:rPr>
-        <w:t xml:space="preserve"> only </w:t>
+        <w:t xml:space="preserve"> for every campus. Some challenges that were encountered were providing access to the database as well as improving efficiency and security. The database for a while was only accessible by one individual until we broke down how to make it accept more then only </w:t>
       </w:r>
       <w:r>
         <w:rPr>
@@ -1268,69 +1144,15 @@
           <w:bCs/>
           <w:iCs/>
         </w:rPr>
-        <w:t xml:space="preserve"> connection. Now everyone </w:t>
-      </w:r>
-      <w:proofErr w:type="gramStart"/>
-      <w:r>
-        <w:rPr>
-          <w:rFonts w:ascii="Times New Roman" w:eastAsia="Times New Roman" w:hAnsi="Times New Roman" w:cs="Times New Roman"/>
-          <w:bCs/>
-          <w:iCs/>
-        </w:rPr>
-        <w:t>is able to</w:t>
-      </w:r>
-      <w:proofErr w:type="gramEnd"/>
-      <w:r>
-        <w:rPr>
-          <w:rFonts w:ascii="Times New Roman" w:eastAsia="Times New Roman" w:hAnsi="Times New Roman" w:cs="Times New Roman"/>
-          <w:bCs/>
-          <w:iCs/>
-        </w:rPr>
-        <w:t xml:space="preserve"> access the database but for a couple of days no access to the database was available while we fixed it. Improving efficiency and security was also a challenge, having to learn how to refractor the application to make it run better and to learn about </w:t>
-      </w:r>
-      <w:proofErr w:type="gramStart"/>
-      <w:r>
-        <w:rPr>
-          <w:rFonts w:ascii="Times New Roman" w:eastAsia="Times New Roman" w:hAnsi="Times New Roman" w:cs="Times New Roman"/>
-          <w:bCs/>
-          <w:iCs/>
-        </w:rPr>
-        <w:t>caching</w:t>
-      </w:r>
-      <w:proofErr w:type="gramEnd"/>
-      <w:r>
-        <w:rPr>
-          <w:rFonts w:ascii="Times New Roman" w:eastAsia="Times New Roman" w:hAnsi="Times New Roman" w:cs="Times New Roman"/>
-          <w:bCs/>
-          <w:iCs/>
-        </w:rPr>
-        <w:t xml:space="preserve"> to also make it run better. Security wise we have just been working on </w:t>
-      </w:r>
-      <w:proofErr w:type="gramStart"/>
-      <w:r>
-        <w:rPr>
-          <w:rFonts w:ascii="Times New Roman" w:eastAsia="Times New Roman" w:hAnsi="Times New Roman" w:cs="Times New Roman"/>
-          <w:bCs/>
-          <w:iCs/>
-        </w:rPr>
-        <w:t xml:space="preserve">the </w:t>
-      </w:r>
-      <w:r>
-        <w:rPr>
-          <w:rFonts w:ascii="Times New Roman" w:eastAsia="Times New Roman" w:hAnsi="Times New Roman" w:cs="Times New Roman"/>
-          <w:bCs/>
-          <w:iCs/>
-        </w:rPr>
-        <w:t>role</w:t>
-      </w:r>
-      <w:proofErr w:type="gramEnd"/>
-      <w:r>
-        <w:rPr>
-          <w:rFonts w:ascii="Times New Roman" w:eastAsia="Times New Roman" w:hAnsi="Times New Roman" w:cs="Times New Roman"/>
-          <w:bCs/>
-          <w:iCs/>
-        </w:rPr>
-        <w:t>-based</w:t>
+        <w:t xml:space="preserve"> connection. Now everyone is able to access the database but for a couple of days no access to the database was available while we fixed it. Improving efficiency and security was also a challenge, having to learn how to refractor the application to make it run better and to learn about caching to also make it run better. Security wise we have just been working on the </w:t>
+      </w:r>
+      <w:r>
+        <w:rPr>
+          <w:rFonts w:ascii="Times New Roman" w:eastAsia="Times New Roman" w:hAnsi="Times New Roman" w:cs="Times New Roman"/>
+          <w:bCs/>
+          <w:iCs/>
+        </w:rPr>
+        <w:t>role-based</w:t>
       </w:r>
       <w:r>
         <w:rPr>
@@ -1483,7 +1305,23 @@
           <w:bCs/>
           <w:iCs/>
         </w:rPr>
-        <w:t xml:space="preserve"> and added different styles for other schools</w:t>
+        <w:t xml:space="preserve"> </w:t>
+      </w:r>
+      <w:r>
+        <w:rPr>
+          <w:rFonts w:ascii="Times New Roman" w:eastAsia="Times New Roman" w:hAnsi="Times New Roman" w:cs="Times New Roman"/>
+          <w:bCs/>
+          <w:iCs/>
+        </w:rPr>
+        <w:t xml:space="preserve">began to merge the branches, </w:t>
+      </w:r>
+      <w:r>
+        <w:rPr>
+          <w:rFonts w:ascii="Times New Roman" w:eastAsia="Times New Roman" w:hAnsi="Times New Roman" w:cs="Times New Roman"/>
+          <w:bCs/>
+          <w:iCs/>
+        </w:rPr>
+        <w:t>and added different styles for other schools</w:t>
       </w:r>
     </w:p>
     <w:p>
@@ -1539,25 +1377,7 @@
           <w:bCs/>
           <w:iCs/>
         </w:rPr>
-        <w:t xml:space="preserve">Created the video presentation, did part 5 of the Requirements and Design document, and made it so the database is now linked to the view apartments page making </w:t>
-      </w:r>
-      <w:proofErr w:type="gramStart"/>
-      <w:r>
-        <w:rPr>
-          <w:rFonts w:ascii="Times New Roman" w:eastAsia="Times New Roman" w:hAnsi="Times New Roman" w:cs="Times New Roman"/>
-          <w:bCs/>
-          <w:iCs/>
-        </w:rPr>
-        <w:t>it</w:t>
-      </w:r>
-      <w:proofErr w:type="gramEnd"/>
-      <w:r>
-        <w:rPr>
-          <w:rFonts w:ascii="Times New Roman" w:eastAsia="Times New Roman" w:hAnsi="Times New Roman" w:cs="Times New Roman"/>
-          <w:bCs/>
-          <w:iCs/>
-        </w:rPr>
-        <w:t xml:space="preserve"> so apartments display on the main page from the database</w:t>
+        <w:t>Created the video presentation, did part 5 of the Requirements and Design document, and made it so the database is now linked to the view apartments page making it so apartments display on the main page from the database</w:t>
       </w:r>
       <w:r>
         <w:rPr>
@@ -1613,25 +1433,7 @@
           <w:bCs/>
           <w:iCs/>
         </w:rPr>
-        <w:t xml:space="preserve">Worked on improving the functionality of the map used to show </w:t>
-      </w:r>
-      <w:proofErr w:type="gramStart"/>
-      <w:r>
-        <w:rPr>
-          <w:rFonts w:ascii="Times New Roman" w:eastAsia="Times New Roman" w:hAnsi="Times New Roman" w:cs="Times New Roman"/>
-          <w:bCs/>
-          <w:iCs/>
-        </w:rPr>
-        <w:t>apartment’s</w:t>
-      </w:r>
-      <w:proofErr w:type="gramEnd"/>
-      <w:r>
-        <w:rPr>
-          <w:rFonts w:ascii="Times New Roman" w:eastAsia="Times New Roman" w:hAnsi="Times New Roman" w:cs="Times New Roman"/>
-          <w:bCs/>
-          <w:iCs/>
-        </w:rPr>
-        <w:t xml:space="preserve"> locations. </w:t>
+        <w:t xml:space="preserve">Worked on improving the functionality of the map used to show apartment’s locations. </w:t>
       </w:r>
     </w:p>
     <w:p>
@@ -1745,23 +1547,13 @@
           <w:iCs/>
         </w:rPr>
       </w:pPr>
-      <w:proofErr w:type="spellStart"/>
-      <w:r>
-        <w:rPr>
-          <w:rFonts w:ascii="Times New Roman" w:eastAsia="Times New Roman" w:hAnsi="Times New Roman" w:cs="Times New Roman"/>
-          <w:bCs/>
-          <w:iCs/>
-        </w:rPr>
-        <w:t>Rodjna</w:t>
-      </w:r>
-      <w:proofErr w:type="spellEnd"/>
-      <w:r>
-        <w:rPr>
-          <w:rFonts w:ascii="Times New Roman" w:eastAsia="Times New Roman" w:hAnsi="Times New Roman" w:cs="Times New Roman"/>
-          <w:bCs/>
-          <w:iCs/>
-        </w:rPr>
-        <w:t xml:space="preserve"> Pierre Louis: </w:t>
+      <w:r>
+        <w:rPr>
+          <w:rFonts w:ascii="Times New Roman" w:eastAsia="Times New Roman" w:hAnsi="Times New Roman" w:cs="Times New Roman"/>
+          <w:bCs/>
+          <w:iCs/>
+        </w:rPr>
+        <w:t xml:space="preserve">Rodjna Pierre Louis: </w:t>
       </w:r>
       <w:r>
         <w:rPr>
@@ -1779,16 +1571,14 @@
         </w:rPr>
         <w:t xml:space="preserve">, worked on admin dashboard providing the tools to view, edit, and manage users for </w:t>
       </w:r>
-      <w:proofErr w:type="gramStart"/>
-      <w:r>
-        <w:rPr>
-          <w:rFonts w:ascii="Times New Roman" w:eastAsia="Times New Roman" w:hAnsi="Times New Roman" w:cs="Times New Roman"/>
-          <w:bCs/>
-          <w:iCs/>
-        </w:rPr>
-        <w:t>role based</w:t>
-      </w:r>
-      <w:proofErr w:type="gramEnd"/>
+      <w:r>
+        <w:rPr>
+          <w:rFonts w:ascii="Times New Roman" w:eastAsia="Times New Roman" w:hAnsi="Times New Roman" w:cs="Times New Roman"/>
+          <w:bCs/>
+          <w:iCs/>
+        </w:rPr>
+        <w:t>role-based</w:t>
+      </w:r>
       <w:r>
         <w:rPr>
           <w:rFonts w:ascii="Times New Roman" w:eastAsia="Times New Roman" w:hAnsi="Times New Roman" w:cs="Times New Roman"/>
@@ -1957,85 +1747,13 @@
         <w:rPr>
           <w:rFonts w:ascii="Times New Roman" w:eastAsia="Times New Roman" w:hAnsi="Times New Roman" w:cs="Times New Roman"/>
         </w:rPr>
-        <w:t xml:space="preserve">In the next increment we intend to finish this project in its entirety. The final steps to doing this are finishing up the </w:t>
-      </w:r>
-      <w:proofErr w:type="gramStart"/>
-      <w:r>
-        <w:rPr>
-          <w:rFonts w:ascii="Times New Roman" w:eastAsia="Times New Roman" w:hAnsi="Times New Roman" w:cs="Times New Roman"/>
-        </w:rPr>
-        <w:t>role based</w:t>
-      </w:r>
-      <w:proofErr w:type="gramEnd"/>
-      <w:r>
-        <w:rPr>
-          <w:rFonts w:ascii="Times New Roman" w:eastAsia="Times New Roman" w:hAnsi="Times New Roman" w:cs="Times New Roman"/>
-        </w:rPr>
-        <w:t xml:space="preserve"> access</w:t>
-      </w:r>
-      <w:r>
-        <w:rPr>
-          <w:rFonts w:ascii="Times New Roman" w:eastAsia="Times New Roman" w:hAnsi="Times New Roman" w:cs="Times New Roman"/>
-        </w:rPr>
-        <w:t xml:space="preserve"> to actually function, finishing up the apartment owner side of things, populate the final amount of data in the database, finishing the admin dashboard, and finishing the liked apartments. Role based access currently exists but does not do much other than prevent every other user from accessing the admin dashboard, this will be changed to consider apartment owners. On the apartment owner side of </w:t>
-      </w:r>
-      <w:proofErr w:type="gramStart"/>
-      <w:r>
-        <w:rPr>
-          <w:rFonts w:ascii="Times New Roman" w:eastAsia="Times New Roman" w:hAnsi="Times New Roman" w:cs="Times New Roman"/>
-        </w:rPr>
-        <w:t>things</w:t>
-      </w:r>
-      <w:proofErr w:type="gramEnd"/>
-      <w:r>
-        <w:rPr>
-          <w:rFonts w:ascii="Times New Roman" w:eastAsia="Times New Roman" w:hAnsi="Times New Roman" w:cs="Times New Roman"/>
-        </w:rPr>
-        <w:t xml:space="preserve"> we still need to create that role as well as make the pages for them to both create an apartment and edit it. We need to finish populating the data for Tallahassee if no </w:t>
-      </w:r>
-      <w:proofErr w:type="spellStart"/>
-      <w:proofErr w:type="gramStart"/>
-      <w:r>
-        <w:rPr>
-          <w:rFonts w:ascii="Times New Roman" w:eastAsia="Times New Roman" w:hAnsi="Times New Roman" w:cs="Times New Roman"/>
-        </w:rPr>
-        <w:t>api</w:t>
-      </w:r>
-      <w:proofErr w:type="spellEnd"/>
-      <w:proofErr w:type="gramEnd"/>
-      <w:r>
-        <w:rPr>
-          <w:rFonts w:ascii="Times New Roman" w:eastAsia="Times New Roman" w:hAnsi="Times New Roman" w:cs="Times New Roman"/>
-        </w:rPr>
-        <w:t xml:space="preserve"> is made available to us just to show the program functioning with data. The admin dashboard is mainly done but there are certain bugs present that must be ironed out so this will also be worked on. Liked apartments simply </w:t>
-      </w:r>
-      <w:proofErr w:type="gramStart"/>
-      <w:r>
-        <w:rPr>
-          <w:rFonts w:ascii="Times New Roman" w:eastAsia="Times New Roman" w:hAnsi="Times New Roman" w:cs="Times New Roman"/>
-        </w:rPr>
-        <w:t>does</w:t>
-      </w:r>
-      <w:proofErr w:type="gramEnd"/>
-      <w:r>
-        <w:rPr>
-          <w:rFonts w:ascii="Times New Roman" w:eastAsia="Times New Roman" w:hAnsi="Times New Roman" w:cs="Times New Roman"/>
-        </w:rPr>
-        <w:t xml:space="preserve"> not work as intended so the functionality of this aspect needs to be reviewed. Beyond these things </w:t>
-      </w:r>
-      <w:proofErr w:type="gramStart"/>
-      <w:r>
-        <w:rPr>
-          <w:rFonts w:ascii="Times New Roman" w:eastAsia="Times New Roman" w:hAnsi="Times New Roman" w:cs="Times New Roman"/>
-        </w:rPr>
-        <w:t>its</w:t>
-      </w:r>
-      <w:proofErr w:type="gramEnd"/>
-      <w:r>
-        <w:rPr>
-          <w:rFonts w:ascii="Times New Roman" w:eastAsia="Times New Roman" w:hAnsi="Times New Roman" w:cs="Times New Roman"/>
-        </w:rPr>
-        <w:t xml:space="preserve"> just general bug testing and visual redesigning as the team sees fit. The program is essentially done, just some none truly essential aspects need to be complete.</w:t>
+        <w:t>In the next increment we intend to finish this project in its entirety. The final steps to doing this are finishing up the role based access</w:t>
+      </w:r>
+      <w:r>
+        <w:rPr>
+          <w:rFonts w:ascii="Times New Roman" w:eastAsia="Times New Roman" w:hAnsi="Times New Roman" w:cs="Times New Roman"/>
+        </w:rPr>
+        <w:t xml:space="preserve"> to actually function, finishing up the apartment owner side of things, populate the final amount of data in the database, finishing the admin dashboard, and finishing the liked apartments. Role based access currently exists but does not do much other than prevent every other user from accessing the admin dashboard, this will be changed to consider apartment owners. On the apartment owner side of things we still need to create that role as well as make the pages for them to both create an apartment and edit it. We need to finish populating the data for Tallahassee if no api is made available to us just to show the program functioning with data. The admin dashboard is mainly done but there are certain bugs present that must be ironed out so this will also be worked on. Liked apartments simply does not work as intended so the functionality of this aspect needs to be reviewed. Beyond these things its just general bug testing and visual redesigning as the team sees fit. The program is essentially done, just some none truly essential aspects need to be complete.</w:t>
       </w:r>
     </w:p>
     <w:p>
@@ -2106,229 +1824,83 @@
           <w:bCs/>
           <w:iCs/>
         </w:rPr>
-        <w:t xml:space="preserve">Hello all it’s been a while since our last </w:t>
-      </w:r>
-      <w:proofErr w:type="gramStart"/>
-      <w:r>
-        <w:rPr>
-          <w:rFonts w:ascii="Times New Roman" w:eastAsia="Times New Roman" w:hAnsi="Times New Roman" w:cs="Times New Roman"/>
-          <w:bCs/>
-          <w:iCs/>
-        </w:rPr>
-        <w:t>contact</w:t>
-      </w:r>
-      <w:proofErr w:type="gramEnd"/>
-      <w:r>
-        <w:rPr>
-          <w:rFonts w:ascii="Times New Roman" w:eastAsia="Times New Roman" w:hAnsi="Times New Roman" w:cs="Times New Roman"/>
-          <w:bCs/>
-          <w:iCs/>
-        </w:rPr>
-        <w:t xml:space="preserve"> and I just wanted to update you on the progress made during this phase. </w:t>
-      </w:r>
-      <w:proofErr w:type="gramStart"/>
-      <w:r>
-        <w:rPr>
-          <w:rFonts w:ascii="Times New Roman" w:eastAsia="Times New Roman" w:hAnsi="Times New Roman" w:cs="Times New Roman"/>
-          <w:bCs/>
-          <w:iCs/>
-        </w:rPr>
-        <w:t>Overall</w:t>
-      </w:r>
-      <w:proofErr w:type="gramEnd"/>
-      <w:r>
-        <w:rPr>
-          <w:rFonts w:ascii="Times New Roman" w:eastAsia="Times New Roman" w:hAnsi="Times New Roman" w:cs="Times New Roman"/>
-          <w:bCs/>
-          <w:iCs/>
-        </w:rPr>
-        <w:t xml:space="preserve"> we have made great leaps ahead and are left with the software just about finished. </w:t>
-      </w:r>
-    </w:p>
-    <w:p>
-      <w:pPr>
-        <w:spacing w:before="120" w:after="120" w:line="240" w:lineRule="auto"/>
-        <w:ind w:left="360"/>
-        <w:rPr>
-          <w:rFonts w:ascii="Times New Roman" w:eastAsia="Times New Roman" w:hAnsi="Times New Roman" w:cs="Times New Roman"/>
-          <w:bCs/>
-          <w:iCs/>
-        </w:rPr>
-      </w:pPr>
-      <w:r>
-        <w:rPr>
-          <w:rFonts w:ascii="Times New Roman" w:eastAsia="Times New Roman" w:hAnsi="Times New Roman" w:cs="Times New Roman"/>
-          <w:bCs/>
-          <w:iCs/>
-        </w:rPr>
-        <w:t xml:space="preserve">We have gone ahead and made the map and apartment listings work on the main page as intended. The map now being able to show where apartments are </w:t>
-      </w:r>
-      <w:proofErr w:type="gramStart"/>
-      <w:r>
-        <w:rPr>
-          <w:rFonts w:ascii="Times New Roman" w:eastAsia="Times New Roman" w:hAnsi="Times New Roman" w:cs="Times New Roman"/>
-          <w:bCs/>
-          <w:iCs/>
-        </w:rPr>
-        <w:t>located</w:t>
-      </w:r>
-      <w:proofErr w:type="gramEnd"/>
-      <w:r>
-        <w:rPr>
-          <w:rFonts w:ascii="Times New Roman" w:eastAsia="Times New Roman" w:hAnsi="Times New Roman" w:cs="Times New Roman"/>
-          <w:bCs/>
-          <w:iCs/>
-        </w:rPr>
-        <w:t xml:space="preserve"> and the apartment listings are able to be portrayed in a list next to this map. This is the main functionality that was designated for this software so everything else just builds on top. We have created a full </w:t>
-      </w:r>
-      <w:proofErr w:type="gramStart"/>
-      <w:r>
-        <w:rPr>
-          <w:rFonts w:ascii="Times New Roman" w:eastAsia="Times New Roman" w:hAnsi="Times New Roman" w:cs="Times New Roman"/>
-          <w:bCs/>
-          <w:iCs/>
-        </w:rPr>
-        <w:t>sign up</w:t>
-      </w:r>
-      <w:proofErr w:type="gramEnd"/>
-      <w:r>
-        <w:rPr>
-          <w:rFonts w:ascii="Times New Roman" w:eastAsia="Times New Roman" w:hAnsi="Times New Roman" w:cs="Times New Roman"/>
-          <w:bCs/>
-          <w:iCs/>
-        </w:rPr>
-        <w:t xml:space="preserve"> login system for both normal users and admins allowing accounts to be created and saved within the database. With the admin accounts being able to be made this allows you all to designate someone to manage and maintain the site with a dashboard we created to make the management simple. The admin would be able to alter the databases as they see fit, adding or removing apartments as well as accounts on the application given this dashboard. The visual aspect of the program has also been improved with the main page now being scalable with window size, essentially meaning that no matter how small or big your screen is it will still look relatively the same. The efficiency of this program has also been increased with refactoring and caching being implemented. Refactoring is just the rewriting of code to make it more efficient so we essentially just went back and looked to where we could save anytime in the code and did it. Caching is the storage of data that will be reused, essentially making it so a frequently viewed apartment is able to load faster </w:t>
-      </w:r>
-      <w:proofErr w:type="spellStart"/>
-      <w:proofErr w:type="gramStart"/>
-      <w:r>
-        <w:rPr>
-          <w:rFonts w:ascii="Times New Roman" w:eastAsia="Times New Roman" w:hAnsi="Times New Roman" w:cs="Times New Roman"/>
-          <w:bCs/>
-          <w:iCs/>
-        </w:rPr>
-        <w:t>then</w:t>
-      </w:r>
-      <w:proofErr w:type="spellEnd"/>
-      <w:proofErr w:type="gramEnd"/>
-      <w:r>
-        <w:rPr>
-          <w:rFonts w:ascii="Times New Roman" w:eastAsia="Times New Roman" w:hAnsi="Times New Roman" w:cs="Times New Roman"/>
-          <w:bCs/>
-          <w:iCs/>
-        </w:rPr>
-        <w:t xml:space="preserve"> it would normally. </w:t>
-      </w:r>
-    </w:p>
-    <w:p>
-      <w:pPr>
-        <w:spacing w:before="120" w:after="120" w:line="240" w:lineRule="auto"/>
-        <w:ind w:left="360"/>
-        <w:rPr>
-          <w:rFonts w:ascii="Times New Roman" w:eastAsia="Times New Roman" w:hAnsi="Times New Roman" w:cs="Times New Roman"/>
-          <w:bCs/>
-          <w:iCs/>
-        </w:rPr>
-      </w:pPr>
-      <w:r>
-        <w:rPr>
-          <w:rFonts w:ascii="Times New Roman" w:eastAsia="Times New Roman" w:hAnsi="Times New Roman" w:cs="Times New Roman"/>
-          <w:bCs/>
-          <w:iCs/>
-        </w:rPr>
-        <w:t xml:space="preserve">We understand it was a requirement of yours to have apartments able to be added by a user who owns apartments, as of now the only way to add an apartment is through the admin account however in this last phase that will be </w:t>
-      </w:r>
-      <w:proofErr w:type="gramStart"/>
-      <w:r>
-        <w:rPr>
-          <w:rFonts w:ascii="Times New Roman" w:eastAsia="Times New Roman" w:hAnsi="Times New Roman" w:cs="Times New Roman"/>
-          <w:bCs/>
-          <w:iCs/>
-        </w:rPr>
-        <w:t>a main focus</w:t>
-      </w:r>
-      <w:proofErr w:type="gramEnd"/>
-      <w:r>
-        <w:rPr>
-          <w:rFonts w:ascii="Times New Roman" w:eastAsia="Times New Roman" w:hAnsi="Times New Roman" w:cs="Times New Roman"/>
-          <w:bCs/>
-          <w:iCs/>
-        </w:rPr>
-        <w:t xml:space="preserve"> of the team to get done. We will have an apartment owner account able to list their apartment for rent as well as provide immense detail on their apartment like price, address, structure, and available amenities. </w:t>
-      </w:r>
-    </w:p>
-    <w:p>
-      <w:pPr>
-        <w:spacing w:before="120" w:after="120" w:line="240" w:lineRule="auto"/>
-        <w:ind w:left="360"/>
-        <w:rPr>
-          <w:rFonts w:ascii="Times New Roman" w:eastAsia="Times New Roman" w:hAnsi="Times New Roman" w:cs="Times New Roman"/>
-          <w:bCs/>
-          <w:iCs/>
-        </w:rPr>
-      </w:pPr>
-      <w:r>
-        <w:rPr>
-          <w:rFonts w:ascii="Times New Roman" w:eastAsia="Times New Roman" w:hAnsi="Times New Roman" w:cs="Times New Roman"/>
-          <w:bCs/>
-          <w:iCs/>
-        </w:rPr>
-        <w:t xml:space="preserve">Looking ahead our priorities focus on finishing up the entirety of the software. This needs us to finish up the apartment owner side of things, finish putting in the initial data, finish the admin dashboard, and </w:t>
-      </w:r>
-      <w:proofErr w:type="gramStart"/>
-      <w:r>
-        <w:rPr>
-          <w:rFonts w:ascii="Times New Roman" w:eastAsia="Times New Roman" w:hAnsi="Times New Roman" w:cs="Times New Roman"/>
-          <w:bCs/>
-          <w:iCs/>
-        </w:rPr>
-        <w:t>finishing</w:t>
-      </w:r>
-      <w:proofErr w:type="gramEnd"/>
-      <w:r>
-        <w:rPr>
-          <w:rFonts w:ascii="Times New Roman" w:eastAsia="Times New Roman" w:hAnsi="Times New Roman" w:cs="Times New Roman"/>
-          <w:bCs/>
-          <w:iCs/>
-        </w:rPr>
-        <w:t xml:space="preserve"> the liked apartments page.</w:t>
-      </w:r>
-    </w:p>
-    <w:p>
-      <w:pPr>
-        <w:spacing w:before="120" w:after="120" w:line="240" w:lineRule="auto"/>
-        <w:ind w:left="360"/>
-        <w:rPr>
-          <w:rFonts w:ascii="Times New Roman" w:eastAsia="Times New Roman" w:hAnsi="Times New Roman" w:cs="Times New Roman"/>
-          <w:bCs/>
-          <w:iCs/>
-        </w:rPr>
-      </w:pPr>
-      <w:r>
-        <w:rPr>
-          <w:rFonts w:ascii="Times New Roman" w:eastAsia="Times New Roman" w:hAnsi="Times New Roman" w:cs="Times New Roman"/>
-          <w:bCs/>
-          <w:iCs/>
-        </w:rPr>
-        <w:t xml:space="preserve">We appreciate your understanding in the change of scope from our previous email however we have begun to </w:t>
-      </w:r>
-      <w:proofErr w:type="gramStart"/>
-      <w:r>
-        <w:rPr>
-          <w:rFonts w:ascii="Times New Roman" w:eastAsia="Times New Roman" w:hAnsi="Times New Roman" w:cs="Times New Roman"/>
-          <w:bCs/>
-          <w:iCs/>
-        </w:rPr>
-        <w:t>look into</w:t>
-      </w:r>
-      <w:proofErr w:type="gramEnd"/>
-      <w:r>
-        <w:rPr>
-          <w:rFonts w:ascii="Times New Roman" w:eastAsia="Times New Roman" w:hAnsi="Times New Roman" w:cs="Times New Roman"/>
-          <w:bCs/>
-          <w:iCs/>
-        </w:rPr>
-        <w:t xml:space="preserve"> a way to make this more modular, as of now styles are being developed for other schools across Florida to see if this software could work for more than just FSU. We will keep you updated on our progress.</w:t>
+        <w:t xml:space="preserve">Hello all it’s been a while since our last contact and I just wanted to update you on the progress made during this phase. Overall we have made great leaps ahead and are left with the software just about finished. </w:t>
+      </w:r>
+    </w:p>
+    <w:p>
+      <w:pPr>
+        <w:spacing w:before="120" w:after="120" w:line="240" w:lineRule="auto"/>
+        <w:ind w:left="360"/>
+        <w:rPr>
+          <w:rFonts w:ascii="Times New Roman" w:eastAsia="Times New Roman" w:hAnsi="Times New Roman" w:cs="Times New Roman"/>
+          <w:bCs/>
+          <w:iCs/>
+        </w:rPr>
+      </w:pPr>
+      <w:r>
+        <w:rPr>
+          <w:rFonts w:ascii="Times New Roman" w:eastAsia="Times New Roman" w:hAnsi="Times New Roman" w:cs="Times New Roman"/>
+          <w:bCs/>
+          <w:iCs/>
+        </w:rPr>
+        <w:t xml:space="preserve">We have gone ahead and made the map and apartment listings work on the main page as intended. The map now being able to show where apartments are located and the apartment listings are able to be portrayed in a list next to this map. This is the main functionality that was designated for this software so everything else just builds on top. We have created a full sign up login system for both normal users and admins allowing accounts to be created and saved within the database. With the admin accounts being able to be made this allows you all to designate someone to manage and maintain the site with a dashboard we created to make the management simple. The admin would be able to alter the databases as they see fit, adding or removing apartments as well as accounts on the application given this dashboard. The visual aspect of the program has also been improved with the main page now being scalable with window size, essentially meaning that no matter how small or big your screen is it will still look relatively the same. The efficiency of this program has also been increased with refactoring and caching being implemented. Refactoring is just the rewriting of code to make it more efficient so we essentially just went back and looked to where we could save anytime in the code and did it. Caching is the storage of data that will be reused, essentially making it so a frequently viewed apartment is able to load faster then it would normally. </w:t>
+      </w:r>
+    </w:p>
+    <w:p>
+      <w:pPr>
+        <w:spacing w:before="120" w:after="120" w:line="240" w:lineRule="auto"/>
+        <w:ind w:left="360"/>
+        <w:rPr>
+          <w:rFonts w:ascii="Times New Roman" w:eastAsia="Times New Roman" w:hAnsi="Times New Roman" w:cs="Times New Roman"/>
+          <w:bCs/>
+          <w:iCs/>
+        </w:rPr>
+      </w:pPr>
+      <w:r>
+        <w:rPr>
+          <w:rFonts w:ascii="Times New Roman" w:eastAsia="Times New Roman" w:hAnsi="Times New Roman" w:cs="Times New Roman"/>
+          <w:bCs/>
+          <w:iCs/>
+        </w:rPr>
+        <w:t xml:space="preserve">We understand it was a requirement of yours to have apartments able to be added by a user who owns apartments, as of now the only way to add an apartment is through the admin account however in this last phase that will be a main focus of the team to get done. We will have an apartment owner account able to list their apartment for rent as well as provide immense detail on their apartment like price, address, structure, and available amenities. </w:t>
+      </w:r>
+    </w:p>
+    <w:p>
+      <w:pPr>
+        <w:spacing w:before="120" w:after="120" w:line="240" w:lineRule="auto"/>
+        <w:ind w:left="360"/>
+        <w:rPr>
+          <w:rFonts w:ascii="Times New Roman" w:eastAsia="Times New Roman" w:hAnsi="Times New Roman" w:cs="Times New Roman"/>
+          <w:bCs/>
+          <w:iCs/>
+        </w:rPr>
+      </w:pPr>
+      <w:r>
+        <w:rPr>
+          <w:rFonts w:ascii="Times New Roman" w:eastAsia="Times New Roman" w:hAnsi="Times New Roman" w:cs="Times New Roman"/>
+          <w:bCs/>
+          <w:iCs/>
+        </w:rPr>
+        <w:t>Looking ahead our priorities focus on finishing up the entirety of the software. This needs us to finish up the apartment owner side of things, finish putting in the initial data, finish the admin dashboard, and finishing the liked apartments page.</w:t>
+      </w:r>
+    </w:p>
+    <w:p>
+      <w:pPr>
+        <w:spacing w:before="120" w:after="120" w:line="240" w:lineRule="auto"/>
+        <w:ind w:left="360"/>
+        <w:rPr>
+          <w:rFonts w:ascii="Times New Roman" w:eastAsia="Times New Roman" w:hAnsi="Times New Roman" w:cs="Times New Roman"/>
+          <w:bCs/>
+          <w:iCs/>
+        </w:rPr>
+      </w:pPr>
+      <w:r>
+        <w:rPr>
+          <w:rFonts w:ascii="Times New Roman" w:eastAsia="Times New Roman" w:hAnsi="Times New Roman" w:cs="Times New Roman"/>
+          <w:bCs/>
+          <w:iCs/>
+        </w:rPr>
+        <w:t>We appreciate your understanding in the change of scope from our previous email however we have begun to look into a way to make this more modular, as of now styles are being developed for other schools across Florida to see if this software could work for more than just FSU. We will keep you updated on our progress.</w:t>
       </w:r>
     </w:p>
     <w:p>

--- a/increment 2/Progress Report Increment 2.docx
+++ b/increment 2/Progress Report Increment 2.docx
@@ -1313,7 +1313,31 @@
           <w:bCs/>
           <w:iCs/>
         </w:rPr>
-        <w:t xml:space="preserve">began to merge the branches, </w:t>
+        <w:t>began to put all the implementation together</w:t>
+      </w:r>
+      <w:r>
+        <w:rPr>
+          <w:rFonts w:ascii="Times New Roman" w:eastAsia="Times New Roman" w:hAnsi="Times New Roman" w:cs="Times New Roman"/>
+          <w:bCs/>
+          <w:iCs/>
+        </w:rPr>
+        <w:t>,</w:t>
+      </w:r>
+      <w:r>
+        <w:rPr>
+          <w:rFonts w:ascii="Times New Roman" w:eastAsia="Times New Roman" w:hAnsi="Times New Roman" w:cs="Times New Roman"/>
+          <w:bCs/>
+          <w:iCs/>
+        </w:rPr>
+        <w:t xml:space="preserve"> began editapartment.html</w:t>
+      </w:r>
+      <w:r>
+        <w:rPr>
+          <w:rFonts w:ascii="Times New Roman" w:eastAsia="Times New Roman" w:hAnsi="Times New Roman" w:cs="Times New Roman"/>
+          <w:bCs/>
+          <w:iCs/>
+        </w:rPr>
+        <w:t xml:space="preserve"> </w:t>
       </w:r>
       <w:r>
         <w:rPr>
@@ -1712,7 +1736,6 @@
           <w:b/>
           <w:bCs/>
         </w:rPr>
-        <w:lastRenderedPageBreak/>
         <w:t xml:space="preserve">Plans for the next </w:t>
       </w:r>
       <w:r>

--- a/increment 2/Progress Report Increment 2.docx
+++ b/increment 2/Progress Report Increment 2.docx
@@ -224,15 +224,27 @@
           <w:bdr w:val="none" w:sz="0" w:space="0" w:color="auto" w:frame="1"/>
         </w:rPr>
       </w:pPr>
-      <w:r>
-        <w:rPr>
-          <w:rFonts w:ascii="Arial" w:hAnsi="Arial" w:cs="Arial"/>
-          <w:color w:val="000000"/>
-          <w:sz w:val="20"/>
-          <w:szCs w:val="20"/>
-          <w:bdr w:val="none" w:sz="0" w:space="0" w:color="auto" w:frame="1"/>
-        </w:rPr>
-        <w:t xml:space="preserve">Rodjna Pierre Louis </w:t>
+      <w:proofErr w:type="spellStart"/>
+      <w:r>
+        <w:rPr>
+          <w:rFonts w:ascii="Arial" w:hAnsi="Arial" w:cs="Arial"/>
+          <w:color w:val="000000"/>
+          <w:sz w:val="20"/>
+          <w:szCs w:val="20"/>
+          <w:bdr w:val="none" w:sz="0" w:space="0" w:color="auto" w:frame="1"/>
+        </w:rPr>
+        <w:t>Rodjna</w:t>
+      </w:r>
+      <w:proofErr w:type="spellEnd"/>
+      <w:r>
+        <w:rPr>
+          <w:rFonts w:ascii="Arial" w:hAnsi="Arial" w:cs="Arial"/>
+          <w:color w:val="000000"/>
+          <w:sz w:val="20"/>
+          <w:szCs w:val="20"/>
+          <w:bdr w:val="none" w:sz="0" w:space="0" w:color="auto" w:frame="1"/>
+        </w:rPr>
+        <w:t xml:space="preserve"> Pierre Louis </w:t>
       </w:r>
     </w:p>
     <w:p>
@@ -261,15 +273,27 @@
         </w:rPr>
         <w:t xml:space="preserve">GitHub: </w:t>
       </w:r>
-      <w:r>
-        <w:rPr>
-          <w:rFonts w:ascii="Arial" w:hAnsi="Arial" w:cs="Arial"/>
-          <w:color w:val="000000"/>
-          <w:sz w:val="20"/>
-          <w:szCs w:val="20"/>
-          <w:bdr w:val="none" w:sz="0" w:space="0" w:color="auto" w:frame="1"/>
-        </w:rPr>
-        <w:t xml:space="preserve">rxdjina </w:t>
+      <w:proofErr w:type="spellStart"/>
+      <w:r>
+        <w:rPr>
+          <w:rFonts w:ascii="Arial" w:hAnsi="Arial" w:cs="Arial"/>
+          <w:color w:val="000000"/>
+          <w:sz w:val="20"/>
+          <w:szCs w:val="20"/>
+          <w:bdr w:val="none" w:sz="0" w:space="0" w:color="auto" w:frame="1"/>
+        </w:rPr>
+        <w:t>rxdjina</w:t>
+      </w:r>
+      <w:proofErr w:type="spellEnd"/>
+      <w:r>
+        <w:rPr>
+          <w:rFonts w:ascii="Arial" w:hAnsi="Arial" w:cs="Arial"/>
+          <w:color w:val="000000"/>
+          <w:sz w:val="20"/>
+          <w:szCs w:val="20"/>
+          <w:bdr w:val="none" w:sz="0" w:space="0" w:color="auto" w:frame="1"/>
+        </w:rPr>
+        <w:t xml:space="preserve"> </w:t>
       </w:r>
     </w:p>
     <w:p>
@@ -465,6 +489,7 @@
         </w:rPr>
         <w:t xml:space="preserve">GitHub: </w:t>
       </w:r>
+      <w:proofErr w:type="spellStart"/>
       <w:r>
         <w:rPr>
           <w:rFonts w:ascii="Arial" w:hAnsi="Arial" w:cs="Arial"/>
@@ -475,6 +500,7 @@
         </w:rPr>
         <w:t>Kestermbah</w:t>
       </w:r>
+      <w:proofErr w:type="spellEnd"/>
     </w:p>
     <w:p>
       <w:pPr>
@@ -566,15 +592,27 @@
         </w:rPr>
         <w:t xml:space="preserve">GitHub: </w:t>
       </w:r>
-      <w:r>
-        <w:rPr>
-          <w:rFonts w:ascii="Arial" w:hAnsi="Arial" w:cs="Arial"/>
-          <w:color w:val="000000"/>
-          <w:sz w:val="20"/>
-          <w:szCs w:val="20"/>
-          <w:bdr w:val="none" w:sz="0" w:space="0" w:color="auto" w:frame="1"/>
-        </w:rPr>
-        <w:t xml:space="preserve">JohnathanGD </w:t>
+      <w:proofErr w:type="spellStart"/>
+      <w:r>
+        <w:rPr>
+          <w:rFonts w:ascii="Arial" w:hAnsi="Arial" w:cs="Arial"/>
+          <w:color w:val="000000"/>
+          <w:sz w:val="20"/>
+          <w:szCs w:val="20"/>
+          <w:bdr w:val="none" w:sz="0" w:space="0" w:color="auto" w:frame="1"/>
+        </w:rPr>
+        <w:t>JohnathanGD</w:t>
+      </w:r>
+      <w:proofErr w:type="spellEnd"/>
+      <w:r>
+        <w:rPr>
+          <w:rFonts w:ascii="Arial" w:hAnsi="Arial" w:cs="Arial"/>
+          <w:color w:val="000000"/>
+          <w:sz w:val="20"/>
+          <w:szCs w:val="20"/>
+          <w:bdr w:val="none" w:sz="0" w:space="0" w:color="auto" w:frame="1"/>
+        </w:rPr>
+        <w:t xml:space="preserve"> </w:t>
       </w:r>
     </w:p>
     <w:p>
@@ -667,15 +705,27 @@
         </w:rPr>
         <w:t xml:space="preserve">GitHub: </w:t>
       </w:r>
-      <w:r>
-        <w:rPr>
-          <w:rFonts w:ascii="Arial" w:hAnsi="Arial" w:cs="Arial"/>
-          <w:color w:val="000000"/>
-          <w:sz w:val="20"/>
-          <w:szCs w:val="20"/>
-          <w:bdr w:val="none" w:sz="0" w:space="0" w:color="auto" w:frame="1"/>
-        </w:rPr>
-        <w:t xml:space="preserve">alexbundy </w:t>
+      <w:proofErr w:type="spellStart"/>
+      <w:r>
+        <w:rPr>
+          <w:rFonts w:ascii="Arial" w:hAnsi="Arial" w:cs="Arial"/>
+          <w:color w:val="000000"/>
+          <w:sz w:val="20"/>
+          <w:szCs w:val="20"/>
+          <w:bdr w:val="none" w:sz="0" w:space="0" w:color="auto" w:frame="1"/>
+        </w:rPr>
+        <w:t>alexbundy</w:t>
+      </w:r>
+      <w:proofErr w:type="spellEnd"/>
+      <w:r>
+        <w:rPr>
+          <w:rFonts w:ascii="Arial" w:hAnsi="Arial" w:cs="Arial"/>
+          <w:color w:val="000000"/>
+          <w:sz w:val="20"/>
+          <w:szCs w:val="20"/>
+          <w:bdr w:val="none" w:sz="0" w:space="0" w:color="auto" w:frame="1"/>
+        </w:rPr>
+        <w:t xml:space="preserve"> </w:t>
       </w:r>
     </w:p>
     <w:p>
@@ -948,7 +998,35 @@
         <w:rPr>
           <w:rFonts w:ascii="Times New Roman" w:eastAsia="Times New Roman" w:hAnsi="Times New Roman" w:cs="Times New Roman"/>
         </w:rPr>
-        <w:t xml:space="preserve">such as admin, apartment owner, and user. This role-based access currently does not do anything, but it is in the works with the roles being finalized with things like signing up and logging in accounting for the different types of accounts now.. Also added to the admin dashboard were things like the add property button and the view more button. The add property button adds a property with the information inputted while the view more button allows an admin to see all information about an apartment listing in the database. </w:t>
+        <w:t xml:space="preserve">such as admin, apartment owner, and user. This role-based access currently does not do anything, but it is in the works with the roles being finalized with things like signing up and logging in accounting for the different types of accounts </w:t>
+      </w:r>
+      <w:proofErr w:type="gramStart"/>
+      <w:r>
+        <w:rPr>
+          <w:rFonts w:ascii="Times New Roman" w:eastAsia="Times New Roman" w:hAnsi="Times New Roman" w:cs="Times New Roman"/>
+        </w:rPr>
+        <w:t>now..</w:t>
+      </w:r>
+      <w:proofErr w:type="gramEnd"/>
+      <w:r>
+        <w:rPr>
+          <w:rFonts w:ascii="Times New Roman" w:eastAsia="Times New Roman" w:hAnsi="Times New Roman" w:cs="Times New Roman"/>
+        </w:rPr>
+        <w:t xml:space="preserve"> Also added to the admin dashboard were things like the add property button and the view more button. The add property button adds a property with the information inputted while the view more </w:t>
+      </w:r>
+      <w:proofErr w:type="gramStart"/>
+      <w:r>
+        <w:rPr>
+          <w:rFonts w:ascii="Times New Roman" w:eastAsia="Times New Roman" w:hAnsi="Times New Roman" w:cs="Times New Roman"/>
+        </w:rPr>
+        <w:t>button</w:t>
+      </w:r>
+      <w:proofErr w:type="gramEnd"/>
+      <w:r>
+        <w:rPr>
+          <w:rFonts w:ascii="Times New Roman" w:eastAsia="Times New Roman" w:hAnsi="Times New Roman" w:cs="Times New Roman"/>
+        </w:rPr>
+        <w:t xml:space="preserve"> allows an admin to see all information about an apartment listing in the database. </w:t>
       </w:r>
       <w:r>
         <w:rPr>
@@ -1003,7 +1081,35 @@
         <w:rPr>
           <w:rFonts w:ascii="Times New Roman" w:eastAsia="Times New Roman" w:hAnsi="Times New Roman" w:cs="Times New Roman"/>
         </w:rPr>
-        <w:t xml:space="preserve">As of now our application really just needs to be ironed out to fit the scope of an FSU based college housing application. The roles need to be fully defined with role based access, extra pages must be created for the apartment owner role to have full control over what is being advertised for their apartment, more base data needs to be input, </w:t>
+        <w:t xml:space="preserve">As of now our application </w:t>
+      </w:r>
+      <w:proofErr w:type="gramStart"/>
+      <w:r>
+        <w:rPr>
+          <w:rFonts w:ascii="Times New Roman" w:eastAsia="Times New Roman" w:hAnsi="Times New Roman" w:cs="Times New Roman"/>
+        </w:rPr>
+        <w:t>really just</w:t>
+      </w:r>
+      <w:proofErr w:type="gramEnd"/>
+      <w:r>
+        <w:rPr>
+          <w:rFonts w:ascii="Times New Roman" w:eastAsia="Times New Roman" w:hAnsi="Times New Roman" w:cs="Times New Roman"/>
+        </w:rPr>
+        <w:t xml:space="preserve"> needs to be ironed out to fit the scope of an FSU based college housing application. The roles need to be fully defined with </w:t>
+      </w:r>
+      <w:proofErr w:type="gramStart"/>
+      <w:r>
+        <w:rPr>
+          <w:rFonts w:ascii="Times New Roman" w:eastAsia="Times New Roman" w:hAnsi="Times New Roman" w:cs="Times New Roman"/>
+        </w:rPr>
+        <w:t>role based</w:t>
+      </w:r>
+      <w:proofErr w:type="gramEnd"/>
+      <w:r>
+        <w:rPr>
+          <w:rFonts w:ascii="Times New Roman" w:eastAsia="Times New Roman" w:hAnsi="Times New Roman" w:cs="Times New Roman"/>
+        </w:rPr>
+        <w:t xml:space="preserve"> access, extra pages must be created for the apartment owner role to have full control over what is being advertised for their apartment, more base data needs to be input, </w:t>
       </w:r>
       <w:r>
         <w:rPr>
@@ -1128,7 +1234,25 @@
           <w:bCs/>
           <w:iCs/>
         </w:rPr>
-        <w:t xml:space="preserve"> for every campus. Some challenges that were encountered were providing access to the database as well as improving efficiency and security. The database for a while was only accessible by one individual until we broke down how to make it accept more then only </w:t>
+        <w:t xml:space="preserve"> for every campus. Some challenges that were encountered were providing access to the database as well as improving efficiency and security. The database for a while was only accessible by one individual until we broke down how to make it accept more </w:t>
+      </w:r>
+      <w:proofErr w:type="gramStart"/>
+      <w:r>
+        <w:rPr>
+          <w:rFonts w:ascii="Times New Roman" w:eastAsia="Times New Roman" w:hAnsi="Times New Roman" w:cs="Times New Roman"/>
+          <w:bCs/>
+          <w:iCs/>
+        </w:rPr>
+        <w:t>then</w:t>
+      </w:r>
+      <w:proofErr w:type="gramEnd"/>
+      <w:r>
+        <w:rPr>
+          <w:rFonts w:ascii="Times New Roman" w:eastAsia="Times New Roman" w:hAnsi="Times New Roman" w:cs="Times New Roman"/>
+          <w:bCs/>
+          <w:iCs/>
+        </w:rPr>
+        <w:t xml:space="preserve"> only </w:t>
       </w:r>
       <w:r>
         <w:rPr>
@@ -1144,15 +1268,69 @@
           <w:bCs/>
           <w:iCs/>
         </w:rPr>
-        <w:t xml:space="preserve"> connection. Now everyone is able to access the database but for a couple of days no access to the database was available while we fixed it. Improving efficiency and security was also a challenge, having to learn how to refractor the application to make it run better and to learn about caching to also make it run better. Security wise we have just been working on the </w:t>
-      </w:r>
-      <w:r>
-        <w:rPr>
-          <w:rFonts w:ascii="Times New Roman" w:eastAsia="Times New Roman" w:hAnsi="Times New Roman" w:cs="Times New Roman"/>
-          <w:bCs/>
-          <w:iCs/>
-        </w:rPr>
-        <w:t>role-based</w:t>
+        <w:t xml:space="preserve"> connection. Now everyone </w:t>
+      </w:r>
+      <w:proofErr w:type="gramStart"/>
+      <w:r>
+        <w:rPr>
+          <w:rFonts w:ascii="Times New Roman" w:eastAsia="Times New Roman" w:hAnsi="Times New Roman" w:cs="Times New Roman"/>
+          <w:bCs/>
+          <w:iCs/>
+        </w:rPr>
+        <w:t>is able to</w:t>
+      </w:r>
+      <w:proofErr w:type="gramEnd"/>
+      <w:r>
+        <w:rPr>
+          <w:rFonts w:ascii="Times New Roman" w:eastAsia="Times New Roman" w:hAnsi="Times New Roman" w:cs="Times New Roman"/>
+          <w:bCs/>
+          <w:iCs/>
+        </w:rPr>
+        <w:t xml:space="preserve"> access the database but for a couple of days no access to the database was available while we fixed it. Improving efficiency and security was also a challenge, having to learn how to refractor the application to make it run better and to learn about </w:t>
+      </w:r>
+      <w:proofErr w:type="gramStart"/>
+      <w:r>
+        <w:rPr>
+          <w:rFonts w:ascii="Times New Roman" w:eastAsia="Times New Roman" w:hAnsi="Times New Roman" w:cs="Times New Roman"/>
+          <w:bCs/>
+          <w:iCs/>
+        </w:rPr>
+        <w:t>caching</w:t>
+      </w:r>
+      <w:proofErr w:type="gramEnd"/>
+      <w:r>
+        <w:rPr>
+          <w:rFonts w:ascii="Times New Roman" w:eastAsia="Times New Roman" w:hAnsi="Times New Roman" w:cs="Times New Roman"/>
+          <w:bCs/>
+          <w:iCs/>
+        </w:rPr>
+        <w:t xml:space="preserve"> to also make it run better. Security wise we have just been working on </w:t>
+      </w:r>
+      <w:proofErr w:type="gramStart"/>
+      <w:r>
+        <w:rPr>
+          <w:rFonts w:ascii="Times New Roman" w:eastAsia="Times New Roman" w:hAnsi="Times New Roman" w:cs="Times New Roman"/>
+          <w:bCs/>
+          <w:iCs/>
+        </w:rPr>
+        <w:t xml:space="preserve">the </w:t>
+      </w:r>
+      <w:r>
+        <w:rPr>
+          <w:rFonts w:ascii="Times New Roman" w:eastAsia="Times New Roman" w:hAnsi="Times New Roman" w:cs="Times New Roman"/>
+          <w:bCs/>
+          <w:iCs/>
+        </w:rPr>
+        <w:t>role</w:t>
+      </w:r>
+      <w:proofErr w:type="gramEnd"/>
+      <w:r>
+        <w:rPr>
+          <w:rFonts w:ascii="Times New Roman" w:eastAsia="Times New Roman" w:hAnsi="Times New Roman" w:cs="Times New Roman"/>
+          <w:bCs/>
+          <w:iCs/>
+        </w:rPr>
+        <w:t>-based</w:t>
       </w:r>
       <w:r>
         <w:rPr>
@@ -1401,7 +1579,25 @@
           <w:bCs/>
           <w:iCs/>
         </w:rPr>
-        <w:t>Created the video presentation, did part 5 of the Requirements and Design document, and made it so the database is now linked to the view apartments page making it so apartments display on the main page from the database</w:t>
+        <w:t xml:space="preserve">Created the video presentation, did part 5 of the Requirements and Design document, and made it so the database is now linked to the view apartments page making </w:t>
+      </w:r>
+      <w:proofErr w:type="gramStart"/>
+      <w:r>
+        <w:rPr>
+          <w:rFonts w:ascii="Times New Roman" w:eastAsia="Times New Roman" w:hAnsi="Times New Roman" w:cs="Times New Roman"/>
+          <w:bCs/>
+          <w:iCs/>
+        </w:rPr>
+        <w:t>it</w:t>
+      </w:r>
+      <w:proofErr w:type="gramEnd"/>
+      <w:r>
+        <w:rPr>
+          <w:rFonts w:ascii="Times New Roman" w:eastAsia="Times New Roman" w:hAnsi="Times New Roman" w:cs="Times New Roman"/>
+          <w:bCs/>
+          <w:iCs/>
+        </w:rPr>
+        <w:t xml:space="preserve"> so apartments display on the main page from the database</w:t>
       </w:r>
       <w:r>
         <w:rPr>
@@ -1457,7 +1653,25 @@
           <w:bCs/>
           <w:iCs/>
         </w:rPr>
-        <w:t xml:space="preserve">Worked on improving the functionality of the map used to show apartment’s locations. </w:t>
+        <w:t xml:space="preserve">Worked on improving the functionality of the map used to show </w:t>
+      </w:r>
+      <w:proofErr w:type="gramStart"/>
+      <w:r>
+        <w:rPr>
+          <w:rFonts w:ascii="Times New Roman" w:eastAsia="Times New Roman" w:hAnsi="Times New Roman" w:cs="Times New Roman"/>
+          <w:bCs/>
+          <w:iCs/>
+        </w:rPr>
+        <w:t>apartment’s</w:t>
+      </w:r>
+      <w:proofErr w:type="gramEnd"/>
+      <w:r>
+        <w:rPr>
+          <w:rFonts w:ascii="Times New Roman" w:eastAsia="Times New Roman" w:hAnsi="Times New Roman" w:cs="Times New Roman"/>
+          <w:bCs/>
+          <w:iCs/>
+        </w:rPr>
+        <w:t xml:space="preserve"> locations. </w:t>
       </w:r>
     </w:p>
     <w:p>
@@ -1571,13 +1785,23 @@
           <w:iCs/>
         </w:rPr>
       </w:pPr>
-      <w:r>
-        <w:rPr>
-          <w:rFonts w:ascii="Times New Roman" w:eastAsia="Times New Roman" w:hAnsi="Times New Roman" w:cs="Times New Roman"/>
-          <w:bCs/>
-          <w:iCs/>
-        </w:rPr>
-        <w:t xml:space="preserve">Rodjna Pierre Louis: </w:t>
+      <w:proofErr w:type="spellStart"/>
+      <w:r>
+        <w:rPr>
+          <w:rFonts w:ascii="Times New Roman" w:eastAsia="Times New Roman" w:hAnsi="Times New Roman" w:cs="Times New Roman"/>
+          <w:bCs/>
+          <w:iCs/>
+        </w:rPr>
+        <w:t>Rodjna</w:t>
+      </w:r>
+      <w:proofErr w:type="spellEnd"/>
+      <w:r>
+        <w:rPr>
+          <w:rFonts w:ascii="Times New Roman" w:eastAsia="Times New Roman" w:hAnsi="Times New Roman" w:cs="Times New Roman"/>
+          <w:bCs/>
+          <w:iCs/>
+        </w:rPr>
+        <w:t xml:space="preserve"> Pierre Louis: </w:t>
       </w:r>
       <w:r>
         <w:rPr>
@@ -1770,13 +1994,85 @@
         <w:rPr>
           <w:rFonts w:ascii="Times New Roman" w:eastAsia="Times New Roman" w:hAnsi="Times New Roman" w:cs="Times New Roman"/>
         </w:rPr>
-        <w:t>In the next increment we intend to finish this project in its entirety. The final steps to doing this are finishing up the role based access</w:t>
-      </w:r>
-      <w:r>
-        <w:rPr>
-          <w:rFonts w:ascii="Times New Roman" w:eastAsia="Times New Roman" w:hAnsi="Times New Roman" w:cs="Times New Roman"/>
-        </w:rPr>
-        <w:t xml:space="preserve"> to actually function, finishing up the apartment owner side of things, populate the final amount of data in the database, finishing the admin dashboard, and finishing the liked apartments. Role based access currently exists but does not do much other than prevent every other user from accessing the admin dashboard, this will be changed to consider apartment owners. On the apartment owner side of things we still need to create that role as well as make the pages for them to both create an apartment and edit it. We need to finish populating the data for Tallahassee if no api is made available to us just to show the program functioning with data. The admin dashboard is mainly done but there are certain bugs present that must be ironed out so this will also be worked on. Liked apartments simply does not work as intended so the functionality of this aspect needs to be reviewed. Beyond these things its just general bug testing and visual redesigning as the team sees fit. The program is essentially done, just some none truly essential aspects need to be complete.</w:t>
+        <w:t xml:space="preserve">In the next increment we intend to finish this project in its entirety. The final steps to doing this are finishing up the </w:t>
+      </w:r>
+      <w:proofErr w:type="gramStart"/>
+      <w:r>
+        <w:rPr>
+          <w:rFonts w:ascii="Times New Roman" w:eastAsia="Times New Roman" w:hAnsi="Times New Roman" w:cs="Times New Roman"/>
+        </w:rPr>
+        <w:t>role based</w:t>
+      </w:r>
+      <w:proofErr w:type="gramEnd"/>
+      <w:r>
+        <w:rPr>
+          <w:rFonts w:ascii="Times New Roman" w:eastAsia="Times New Roman" w:hAnsi="Times New Roman" w:cs="Times New Roman"/>
+        </w:rPr>
+        <w:t xml:space="preserve"> access</w:t>
+      </w:r>
+      <w:r>
+        <w:rPr>
+          <w:rFonts w:ascii="Times New Roman" w:eastAsia="Times New Roman" w:hAnsi="Times New Roman" w:cs="Times New Roman"/>
+        </w:rPr>
+        <w:t xml:space="preserve"> to actually function, finishing up the apartment owner side of things, populate the final amount of data in the database, finishing the admin dashboard, and finishing the liked apartments. Role based access currently exists but does not do much other than prevent every other user from accessing the admin dashboard, this will be changed to consider apartment owners. On the apartment owner side of </w:t>
+      </w:r>
+      <w:proofErr w:type="gramStart"/>
+      <w:r>
+        <w:rPr>
+          <w:rFonts w:ascii="Times New Roman" w:eastAsia="Times New Roman" w:hAnsi="Times New Roman" w:cs="Times New Roman"/>
+        </w:rPr>
+        <w:t>things</w:t>
+      </w:r>
+      <w:proofErr w:type="gramEnd"/>
+      <w:r>
+        <w:rPr>
+          <w:rFonts w:ascii="Times New Roman" w:eastAsia="Times New Roman" w:hAnsi="Times New Roman" w:cs="Times New Roman"/>
+        </w:rPr>
+        <w:t xml:space="preserve"> we still need to create that role as well as make the pages for them to both create an apartment and edit it. We need to finish populating the data for Tallahassee if no </w:t>
+      </w:r>
+      <w:proofErr w:type="spellStart"/>
+      <w:proofErr w:type="gramStart"/>
+      <w:r>
+        <w:rPr>
+          <w:rFonts w:ascii="Times New Roman" w:eastAsia="Times New Roman" w:hAnsi="Times New Roman" w:cs="Times New Roman"/>
+        </w:rPr>
+        <w:t>api</w:t>
+      </w:r>
+      <w:proofErr w:type="spellEnd"/>
+      <w:proofErr w:type="gramEnd"/>
+      <w:r>
+        <w:rPr>
+          <w:rFonts w:ascii="Times New Roman" w:eastAsia="Times New Roman" w:hAnsi="Times New Roman" w:cs="Times New Roman"/>
+        </w:rPr>
+        <w:t xml:space="preserve"> is made available to us just to show the program functioning with data. The admin dashboard is mainly done but there are certain bugs present that must be ironed out so this will also be worked on. Liked apartments simply </w:t>
+      </w:r>
+      <w:proofErr w:type="gramStart"/>
+      <w:r>
+        <w:rPr>
+          <w:rFonts w:ascii="Times New Roman" w:eastAsia="Times New Roman" w:hAnsi="Times New Roman" w:cs="Times New Roman"/>
+        </w:rPr>
+        <w:t>does</w:t>
+      </w:r>
+      <w:proofErr w:type="gramEnd"/>
+      <w:r>
+        <w:rPr>
+          <w:rFonts w:ascii="Times New Roman" w:eastAsia="Times New Roman" w:hAnsi="Times New Roman" w:cs="Times New Roman"/>
+        </w:rPr>
+        <w:t xml:space="preserve"> not work as intended so the functionality of this aspect needs to be reviewed. Beyond these things </w:t>
+      </w:r>
+      <w:proofErr w:type="gramStart"/>
+      <w:r>
+        <w:rPr>
+          <w:rFonts w:ascii="Times New Roman" w:eastAsia="Times New Roman" w:hAnsi="Times New Roman" w:cs="Times New Roman"/>
+        </w:rPr>
+        <w:t>its</w:t>
+      </w:r>
+      <w:proofErr w:type="gramEnd"/>
+      <w:r>
+        <w:rPr>
+          <w:rFonts w:ascii="Times New Roman" w:eastAsia="Times New Roman" w:hAnsi="Times New Roman" w:cs="Times New Roman"/>
+        </w:rPr>
+        <w:t xml:space="preserve"> just general bug testing and visual redesigning as the team sees fit. The program is essentially done, just some none truly essential aspects need to be complete.</w:t>
       </w:r>
     </w:p>
     <w:p>
@@ -1847,83 +2143,229 @@
           <w:bCs/>
           <w:iCs/>
         </w:rPr>
-        <w:t xml:space="preserve">Hello all it’s been a while since our last contact and I just wanted to update you on the progress made during this phase. Overall we have made great leaps ahead and are left with the software just about finished. </w:t>
-      </w:r>
-    </w:p>
-    <w:p>
-      <w:pPr>
-        <w:spacing w:before="120" w:after="120" w:line="240" w:lineRule="auto"/>
-        <w:ind w:left="360"/>
-        <w:rPr>
-          <w:rFonts w:ascii="Times New Roman" w:eastAsia="Times New Roman" w:hAnsi="Times New Roman" w:cs="Times New Roman"/>
-          <w:bCs/>
-          <w:iCs/>
-        </w:rPr>
-      </w:pPr>
-      <w:r>
-        <w:rPr>
-          <w:rFonts w:ascii="Times New Roman" w:eastAsia="Times New Roman" w:hAnsi="Times New Roman" w:cs="Times New Roman"/>
-          <w:bCs/>
-          <w:iCs/>
-        </w:rPr>
-        <w:t xml:space="preserve">We have gone ahead and made the map and apartment listings work on the main page as intended. The map now being able to show where apartments are located and the apartment listings are able to be portrayed in a list next to this map. This is the main functionality that was designated for this software so everything else just builds on top. We have created a full sign up login system for both normal users and admins allowing accounts to be created and saved within the database. With the admin accounts being able to be made this allows you all to designate someone to manage and maintain the site with a dashboard we created to make the management simple. The admin would be able to alter the databases as they see fit, adding or removing apartments as well as accounts on the application given this dashboard. The visual aspect of the program has also been improved with the main page now being scalable with window size, essentially meaning that no matter how small or big your screen is it will still look relatively the same. The efficiency of this program has also been increased with refactoring and caching being implemented. Refactoring is just the rewriting of code to make it more efficient so we essentially just went back and looked to where we could save anytime in the code and did it. Caching is the storage of data that will be reused, essentially making it so a frequently viewed apartment is able to load faster then it would normally. </w:t>
-      </w:r>
-    </w:p>
-    <w:p>
-      <w:pPr>
-        <w:spacing w:before="120" w:after="120" w:line="240" w:lineRule="auto"/>
-        <w:ind w:left="360"/>
-        <w:rPr>
-          <w:rFonts w:ascii="Times New Roman" w:eastAsia="Times New Roman" w:hAnsi="Times New Roman" w:cs="Times New Roman"/>
-          <w:bCs/>
-          <w:iCs/>
-        </w:rPr>
-      </w:pPr>
-      <w:r>
-        <w:rPr>
-          <w:rFonts w:ascii="Times New Roman" w:eastAsia="Times New Roman" w:hAnsi="Times New Roman" w:cs="Times New Roman"/>
-          <w:bCs/>
-          <w:iCs/>
-        </w:rPr>
-        <w:t xml:space="preserve">We understand it was a requirement of yours to have apartments able to be added by a user who owns apartments, as of now the only way to add an apartment is through the admin account however in this last phase that will be a main focus of the team to get done. We will have an apartment owner account able to list their apartment for rent as well as provide immense detail on their apartment like price, address, structure, and available amenities. </w:t>
-      </w:r>
-    </w:p>
-    <w:p>
-      <w:pPr>
-        <w:spacing w:before="120" w:after="120" w:line="240" w:lineRule="auto"/>
-        <w:ind w:left="360"/>
-        <w:rPr>
-          <w:rFonts w:ascii="Times New Roman" w:eastAsia="Times New Roman" w:hAnsi="Times New Roman" w:cs="Times New Roman"/>
-          <w:bCs/>
-          <w:iCs/>
-        </w:rPr>
-      </w:pPr>
-      <w:r>
-        <w:rPr>
-          <w:rFonts w:ascii="Times New Roman" w:eastAsia="Times New Roman" w:hAnsi="Times New Roman" w:cs="Times New Roman"/>
-          <w:bCs/>
-          <w:iCs/>
-        </w:rPr>
-        <w:t>Looking ahead our priorities focus on finishing up the entirety of the software. This needs us to finish up the apartment owner side of things, finish putting in the initial data, finish the admin dashboard, and finishing the liked apartments page.</w:t>
-      </w:r>
-    </w:p>
-    <w:p>
-      <w:pPr>
-        <w:spacing w:before="120" w:after="120" w:line="240" w:lineRule="auto"/>
-        <w:ind w:left="360"/>
-        <w:rPr>
-          <w:rFonts w:ascii="Times New Roman" w:eastAsia="Times New Roman" w:hAnsi="Times New Roman" w:cs="Times New Roman"/>
-          <w:bCs/>
-          <w:iCs/>
-        </w:rPr>
-      </w:pPr>
-      <w:r>
-        <w:rPr>
-          <w:rFonts w:ascii="Times New Roman" w:eastAsia="Times New Roman" w:hAnsi="Times New Roman" w:cs="Times New Roman"/>
-          <w:bCs/>
-          <w:iCs/>
-        </w:rPr>
-        <w:t>We appreciate your understanding in the change of scope from our previous email however we have begun to look into a way to make this more modular, as of now styles are being developed for other schools across Florida to see if this software could work for more than just FSU. We will keep you updated on our progress.</w:t>
+        <w:t xml:space="preserve">Hello all it’s been a while since our last </w:t>
+      </w:r>
+      <w:proofErr w:type="gramStart"/>
+      <w:r>
+        <w:rPr>
+          <w:rFonts w:ascii="Times New Roman" w:eastAsia="Times New Roman" w:hAnsi="Times New Roman" w:cs="Times New Roman"/>
+          <w:bCs/>
+          <w:iCs/>
+        </w:rPr>
+        <w:t>contact</w:t>
+      </w:r>
+      <w:proofErr w:type="gramEnd"/>
+      <w:r>
+        <w:rPr>
+          <w:rFonts w:ascii="Times New Roman" w:eastAsia="Times New Roman" w:hAnsi="Times New Roman" w:cs="Times New Roman"/>
+          <w:bCs/>
+          <w:iCs/>
+        </w:rPr>
+        <w:t xml:space="preserve"> and I just wanted to update you on the progress made during this phase. </w:t>
+      </w:r>
+      <w:proofErr w:type="gramStart"/>
+      <w:r>
+        <w:rPr>
+          <w:rFonts w:ascii="Times New Roman" w:eastAsia="Times New Roman" w:hAnsi="Times New Roman" w:cs="Times New Roman"/>
+          <w:bCs/>
+          <w:iCs/>
+        </w:rPr>
+        <w:t>Overall</w:t>
+      </w:r>
+      <w:proofErr w:type="gramEnd"/>
+      <w:r>
+        <w:rPr>
+          <w:rFonts w:ascii="Times New Roman" w:eastAsia="Times New Roman" w:hAnsi="Times New Roman" w:cs="Times New Roman"/>
+          <w:bCs/>
+          <w:iCs/>
+        </w:rPr>
+        <w:t xml:space="preserve"> we have made great leaps ahead and are left with the software just about finished. </w:t>
+      </w:r>
+    </w:p>
+    <w:p>
+      <w:pPr>
+        <w:spacing w:before="120" w:after="120" w:line="240" w:lineRule="auto"/>
+        <w:ind w:left="360"/>
+        <w:rPr>
+          <w:rFonts w:ascii="Times New Roman" w:eastAsia="Times New Roman" w:hAnsi="Times New Roman" w:cs="Times New Roman"/>
+          <w:bCs/>
+          <w:iCs/>
+        </w:rPr>
+      </w:pPr>
+      <w:r>
+        <w:rPr>
+          <w:rFonts w:ascii="Times New Roman" w:eastAsia="Times New Roman" w:hAnsi="Times New Roman" w:cs="Times New Roman"/>
+          <w:bCs/>
+          <w:iCs/>
+        </w:rPr>
+        <w:t xml:space="preserve">We have gone ahead and made the map and apartment listings work on the main page as intended. The map now being able to show where apartments are </w:t>
+      </w:r>
+      <w:proofErr w:type="gramStart"/>
+      <w:r>
+        <w:rPr>
+          <w:rFonts w:ascii="Times New Roman" w:eastAsia="Times New Roman" w:hAnsi="Times New Roman" w:cs="Times New Roman"/>
+          <w:bCs/>
+          <w:iCs/>
+        </w:rPr>
+        <w:t>located</w:t>
+      </w:r>
+      <w:proofErr w:type="gramEnd"/>
+      <w:r>
+        <w:rPr>
+          <w:rFonts w:ascii="Times New Roman" w:eastAsia="Times New Roman" w:hAnsi="Times New Roman" w:cs="Times New Roman"/>
+          <w:bCs/>
+          <w:iCs/>
+        </w:rPr>
+        <w:t xml:space="preserve"> and the apartment listings are able to be portrayed in a list next to this map. This is the main functionality that was designated for this software so everything else just builds on top. We have created a full </w:t>
+      </w:r>
+      <w:proofErr w:type="gramStart"/>
+      <w:r>
+        <w:rPr>
+          <w:rFonts w:ascii="Times New Roman" w:eastAsia="Times New Roman" w:hAnsi="Times New Roman" w:cs="Times New Roman"/>
+          <w:bCs/>
+          <w:iCs/>
+        </w:rPr>
+        <w:t>sign up</w:t>
+      </w:r>
+      <w:proofErr w:type="gramEnd"/>
+      <w:r>
+        <w:rPr>
+          <w:rFonts w:ascii="Times New Roman" w:eastAsia="Times New Roman" w:hAnsi="Times New Roman" w:cs="Times New Roman"/>
+          <w:bCs/>
+          <w:iCs/>
+        </w:rPr>
+        <w:t xml:space="preserve"> login system for both normal users and admins allowing accounts to be created and saved within the database. With the admin accounts being able to be made this allows you all to designate someone to manage and maintain the site with a dashboard we created to make the management simple. The admin would be able to alter the databases as they see fit, adding or removing apartments as well as accounts on the application given this dashboard. The visual aspect of the program has also been improved with the main page now being scalable with window size, essentially meaning that no matter how small or big your screen is it will still look relatively the same. The efficiency of this program has also been increased with refactoring and caching being implemented. Refactoring is just the rewriting of code to make it more efficient so we essentially just went back and looked to where we could save anytime in the code and did it. Caching is the storage of data that will be reused, essentially making it so a frequently viewed apartment is able to load faster </w:t>
+      </w:r>
+      <w:proofErr w:type="spellStart"/>
+      <w:proofErr w:type="gramStart"/>
+      <w:r>
+        <w:rPr>
+          <w:rFonts w:ascii="Times New Roman" w:eastAsia="Times New Roman" w:hAnsi="Times New Roman" w:cs="Times New Roman"/>
+          <w:bCs/>
+          <w:iCs/>
+        </w:rPr>
+        <w:t>then</w:t>
+      </w:r>
+      <w:proofErr w:type="spellEnd"/>
+      <w:proofErr w:type="gramEnd"/>
+      <w:r>
+        <w:rPr>
+          <w:rFonts w:ascii="Times New Roman" w:eastAsia="Times New Roman" w:hAnsi="Times New Roman" w:cs="Times New Roman"/>
+          <w:bCs/>
+          <w:iCs/>
+        </w:rPr>
+        <w:t xml:space="preserve"> it would normally. </w:t>
+      </w:r>
+    </w:p>
+    <w:p>
+      <w:pPr>
+        <w:spacing w:before="120" w:after="120" w:line="240" w:lineRule="auto"/>
+        <w:ind w:left="360"/>
+        <w:rPr>
+          <w:rFonts w:ascii="Times New Roman" w:eastAsia="Times New Roman" w:hAnsi="Times New Roman" w:cs="Times New Roman"/>
+          <w:bCs/>
+          <w:iCs/>
+        </w:rPr>
+      </w:pPr>
+      <w:r>
+        <w:rPr>
+          <w:rFonts w:ascii="Times New Roman" w:eastAsia="Times New Roman" w:hAnsi="Times New Roman" w:cs="Times New Roman"/>
+          <w:bCs/>
+          <w:iCs/>
+        </w:rPr>
+        <w:t xml:space="preserve">We understand it was a requirement of yours to have apartments able to be added by a user who owns apartments, as of now the only way to add an apartment is through the admin account however in this last phase that will be </w:t>
+      </w:r>
+      <w:proofErr w:type="gramStart"/>
+      <w:r>
+        <w:rPr>
+          <w:rFonts w:ascii="Times New Roman" w:eastAsia="Times New Roman" w:hAnsi="Times New Roman" w:cs="Times New Roman"/>
+          <w:bCs/>
+          <w:iCs/>
+        </w:rPr>
+        <w:t>a main focus</w:t>
+      </w:r>
+      <w:proofErr w:type="gramEnd"/>
+      <w:r>
+        <w:rPr>
+          <w:rFonts w:ascii="Times New Roman" w:eastAsia="Times New Roman" w:hAnsi="Times New Roman" w:cs="Times New Roman"/>
+          <w:bCs/>
+          <w:iCs/>
+        </w:rPr>
+        <w:t xml:space="preserve"> of the team to get done. We will have an apartment owner account able to list their apartment for rent as well as provide immense detail on their apartment like price, address, structure, and available amenities. </w:t>
+      </w:r>
+    </w:p>
+    <w:p>
+      <w:pPr>
+        <w:spacing w:before="120" w:after="120" w:line="240" w:lineRule="auto"/>
+        <w:ind w:left="360"/>
+        <w:rPr>
+          <w:rFonts w:ascii="Times New Roman" w:eastAsia="Times New Roman" w:hAnsi="Times New Roman" w:cs="Times New Roman"/>
+          <w:bCs/>
+          <w:iCs/>
+        </w:rPr>
+      </w:pPr>
+      <w:r>
+        <w:rPr>
+          <w:rFonts w:ascii="Times New Roman" w:eastAsia="Times New Roman" w:hAnsi="Times New Roman" w:cs="Times New Roman"/>
+          <w:bCs/>
+          <w:iCs/>
+        </w:rPr>
+        <w:t xml:space="preserve">Looking ahead our priorities focus on finishing up the entirety of the software. This needs us to finish up the apartment owner side of things, finish putting in the initial data, finish the admin dashboard, and </w:t>
+      </w:r>
+      <w:proofErr w:type="gramStart"/>
+      <w:r>
+        <w:rPr>
+          <w:rFonts w:ascii="Times New Roman" w:eastAsia="Times New Roman" w:hAnsi="Times New Roman" w:cs="Times New Roman"/>
+          <w:bCs/>
+          <w:iCs/>
+        </w:rPr>
+        <w:t>finishing</w:t>
+      </w:r>
+      <w:proofErr w:type="gramEnd"/>
+      <w:r>
+        <w:rPr>
+          <w:rFonts w:ascii="Times New Roman" w:eastAsia="Times New Roman" w:hAnsi="Times New Roman" w:cs="Times New Roman"/>
+          <w:bCs/>
+          <w:iCs/>
+        </w:rPr>
+        <w:t xml:space="preserve"> the liked apartments page.</w:t>
+      </w:r>
+    </w:p>
+    <w:p>
+      <w:pPr>
+        <w:spacing w:before="120" w:after="120" w:line="240" w:lineRule="auto"/>
+        <w:ind w:left="360"/>
+        <w:rPr>
+          <w:rFonts w:ascii="Times New Roman" w:eastAsia="Times New Roman" w:hAnsi="Times New Roman" w:cs="Times New Roman"/>
+          <w:bCs/>
+          <w:iCs/>
+        </w:rPr>
+      </w:pPr>
+      <w:r>
+        <w:rPr>
+          <w:rFonts w:ascii="Times New Roman" w:eastAsia="Times New Roman" w:hAnsi="Times New Roman" w:cs="Times New Roman"/>
+          <w:bCs/>
+          <w:iCs/>
+        </w:rPr>
+        <w:t xml:space="preserve">We appreciate your understanding in the change of scope from our previous email however we have begun to </w:t>
+      </w:r>
+      <w:proofErr w:type="gramStart"/>
+      <w:r>
+        <w:rPr>
+          <w:rFonts w:ascii="Times New Roman" w:eastAsia="Times New Roman" w:hAnsi="Times New Roman" w:cs="Times New Roman"/>
+          <w:bCs/>
+          <w:iCs/>
+        </w:rPr>
+        <w:t>look into</w:t>
+      </w:r>
+      <w:proofErr w:type="gramEnd"/>
+      <w:r>
+        <w:rPr>
+          <w:rFonts w:ascii="Times New Roman" w:eastAsia="Times New Roman" w:hAnsi="Times New Roman" w:cs="Times New Roman"/>
+          <w:bCs/>
+          <w:iCs/>
+        </w:rPr>
+        <w:t xml:space="preserve"> a way to make this more modular, as of now styles are being developed for other schools across Florida to see if this software could work for more than just FSU. We will keep you updated on our progress.</w:t>
       </w:r>
     </w:p>
     <w:p>

--- a/increment 2/Progress Report Increment 2.docx
+++ b/increment 2/Progress Report Increment 2.docx
@@ -1475,23 +1475,87 @@
           <w:bCs/>
           <w:iCs/>
         </w:rPr>
-        <w:t>fixed addapartment.html to use the styles file,</w:t>
-      </w:r>
-      <w:r>
-        <w:rPr>
-          <w:rFonts w:ascii="Times New Roman" w:eastAsia="Times New Roman" w:hAnsi="Times New Roman" w:cs="Times New Roman"/>
-          <w:bCs/>
-          <w:iCs/>
-        </w:rPr>
-        <w:t xml:space="preserve"> </w:t>
-      </w:r>
-      <w:r>
-        <w:rPr>
-          <w:rFonts w:ascii="Times New Roman" w:eastAsia="Times New Roman" w:hAnsi="Times New Roman" w:cs="Times New Roman"/>
-          <w:bCs/>
-          <w:iCs/>
-        </w:rPr>
-        <w:t>began to put all the implementation together</w:t>
+        <w:t xml:space="preserve">fixed </w:t>
+      </w:r>
+      <w:r>
+        <w:rPr>
+          <w:rFonts w:ascii="Times New Roman" w:eastAsia="Times New Roman" w:hAnsi="Times New Roman" w:cs="Times New Roman"/>
+          <w:bCs/>
+          <w:iCs/>
+        </w:rPr>
+        <w:t>A</w:t>
+      </w:r>
+      <w:r>
+        <w:rPr>
+          <w:rFonts w:ascii="Times New Roman" w:eastAsia="Times New Roman" w:hAnsi="Times New Roman" w:cs="Times New Roman"/>
+          <w:bCs/>
+          <w:iCs/>
+        </w:rPr>
+        <w:t>dd</w:t>
+      </w:r>
+      <w:r>
+        <w:rPr>
+          <w:rFonts w:ascii="Times New Roman" w:eastAsia="Times New Roman" w:hAnsi="Times New Roman" w:cs="Times New Roman"/>
+          <w:bCs/>
+          <w:iCs/>
+        </w:rPr>
+        <w:t>A</w:t>
+      </w:r>
+      <w:r>
+        <w:rPr>
+          <w:rFonts w:ascii="Times New Roman" w:eastAsia="Times New Roman" w:hAnsi="Times New Roman" w:cs="Times New Roman"/>
+          <w:bCs/>
+          <w:iCs/>
+        </w:rPr>
+        <w:t>partment.html to use the styles file</w:t>
+      </w:r>
+      <w:r>
+        <w:rPr>
+          <w:rFonts w:ascii="Times New Roman" w:eastAsia="Times New Roman" w:hAnsi="Times New Roman" w:cs="Times New Roman"/>
+          <w:bCs/>
+          <w:iCs/>
+        </w:rPr>
+        <w:t xml:space="preserve">, </w:t>
+      </w:r>
+      <w:r>
+        <w:rPr>
+          <w:rFonts w:ascii="Times New Roman" w:eastAsia="Times New Roman" w:hAnsi="Times New Roman" w:cs="Times New Roman"/>
+          <w:bCs/>
+          <w:iCs/>
+        </w:rPr>
+        <w:t xml:space="preserve">began </w:t>
+      </w:r>
+      <w:r>
+        <w:rPr>
+          <w:rFonts w:ascii="Times New Roman" w:eastAsia="Times New Roman" w:hAnsi="Times New Roman" w:cs="Times New Roman"/>
+          <w:bCs/>
+          <w:iCs/>
+        </w:rPr>
+        <w:t>Ed</w:t>
+      </w:r>
+      <w:r>
+        <w:rPr>
+          <w:rFonts w:ascii="Times New Roman" w:eastAsia="Times New Roman" w:hAnsi="Times New Roman" w:cs="Times New Roman"/>
+          <w:bCs/>
+          <w:iCs/>
+        </w:rPr>
+        <w:t>it</w:t>
+      </w:r>
+      <w:r>
+        <w:rPr>
+          <w:rFonts w:ascii="Times New Roman" w:eastAsia="Times New Roman" w:hAnsi="Times New Roman" w:cs="Times New Roman"/>
+          <w:bCs/>
+          <w:iCs/>
+        </w:rPr>
+        <w:t>A</w:t>
+      </w:r>
+      <w:r>
+        <w:rPr>
+          <w:rFonts w:ascii="Times New Roman" w:eastAsia="Times New Roman" w:hAnsi="Times New Roman" w:cs="Times New Roman"/>
+          <w:bCs/>
+          <w:iCs/>
+        </w:rPr>
+        <w:t>partment.html</w:t>
       </w:r>
       <w:r>
         <w:rPr>
@@ -1500,14 +1564,6 @@
           <w:iCs/>
         </w:rPr>
         <w:t>,</w:t>
-      </w:r>
-      <w:r>
-        <w:rPr>
-          <w:rFonts w:ascii="Times New Roman" w:eastAsia="Times New Roman" w:hAnsi="Times New Roman" w:cs="Times New Roman"/>
-          <w:bCs/>
-          <w:iCs/>
-        </w:rPr>
-        <w:t xml:space="preserve"> began editapartment.html</w:t>
       </w:r>
       <w:r>
         <w:rPr>
@@ -1960,6 +2016,7 @@
           <w:b/>
           <w:bCs/>
         </w:rPr>
+        <w:lastRenderedPageBreak/>
         <w:t xml:space="preserve">Plans for the next </w:t>
       </w:r>
       <w:r>
@@ -2441,31 +2498,7 @@
           <w:rPr>
             <w:rStyle w:val="Hyperlink"/>
           </w:rPr>
-          <w:t>https://youtu.b</w:t>
-        </w:r>
-        <w:r>
-          <w:rPr>
-            <w:rStyle w:val="Hyperlink"/>
-          </w:rPr>
-          <w:t>e</w:t>
-        </w:r>
-        <w:r>
-          <w:rPr>
-            <w:rStyle w:val="Hyperlink"/>
-          </w:rPr>
-          <w:t>/4G</w:t>
-        </w:r>
-        <w:r>
-          <w:rPr>
-            <w:rStyle w:val="Hyperlink"/>
-          </w:rPr>
-          <w:t>e</w:t>
-        </w:r>
-        <w:r>
-          <w:rPr>
-            <w:rStyle w:val="Hyperlink"/>
-          </w:rPr>
-          <w:t>B7HoO6ds</w:t>
+          <w:t>https://youtu.be/4GeB7HoO6ds</w:t>
         </w:r>
       </w:hyperlink>
     </w:p>
@@ -3398,6 +3431,7 @@
   <w:style w:type="character" w:default="1" w:styleId="DefaultParagraphFont">
     <w:name w:val="Default Paragraph Font"/>
     <w:uiPriority w:val="1"/>
+    <w:semiHidden/>
     <w:unhideWhenUsed/>
   </w:style>
   <w:style w:type="table" w:default="1" w:styleId="TableNormal">
